--- a/XiaoweiSchool/task6_newspaper/newspaper笔记.docx
+++ b/XiaoweiSchool/task6_newspaper/newspaper笔记.docx
@@ -9,6 +9,7 @@
         <w:pageBreakBefore w:val="0"/>
         <w:widowControl w:val="0"/>
         <w:numPr>
+          <w:ilvl w:val="0"/>
           <w:numId w:val="0"/>
         </w:numPr>
         <w:kinsoku/>
@@ -70,6 +71,7 @@
           <w:lang w:val="en-US" w:eastAsia="zh-CN"/>
         </w:rPr>
       </w:pPr>
+      <w:bookmarkStart w:id="0" w:name="OLE_LINK1"/>
       <w:r>
         <w:rPr>
           <w:rFonts w:hint="eastAsia" w:ascii="微软雅黑" w:hAnsi="微软雅黑" w:eastAsia="微软雅黑" w:cs="微软雅黑"/>
@@ -208,6 +210,7 @@
         <w:pageBreakBefore w:val="0"/>
         <w:widowControl w:val="0"/>
         <w:numPr>
+          <w:ilvl w:val="0"/>
           <w:numId w:val="0"/>
         </w:numPr>
         <w:kinsoku/>
@@ -243,6 +246,7 @@
         <w:pageBreakBefore w:val="0"/>
         <w:widowControl w:val="0"/>
         <w:numPr>
+          <w:ilvl w:val="0"/>
           <w:numId w:val="0"/>
         </w:numPr>
         <w:kinsoku/>
@@ -278,6 +282,7 @@
         <w:pageBreakBefore w:val="0"/>
         <w:widowControl w:val="0"/>
         <w:numPr>
+          <w:ilvl w:val="0"/>
           <w:numId w:val="0"/>
         </w:numPr>
         <w:kinsoku/>
@@ -358,6 +363,7 @@
         <w:pageBreakBefore w:val="0"/>
         <w:widowControl w:val="0"/>
         <w:numPr>
+          <w:ilvl w:val="0"/>
           <w:numId w:val="0"/>
         </w:numPr>
         <w:kinsoku/>
@@ -386,6 +392,7 @@
         <w:pageBreakBefore w:val="0"/>
         <w:widowControl w:val="0"/>
         <w:numPr>
+          <w:ilvl w:val="0"/>
           <w:numId w:val="0"/>
         </w:numPr>
         <w:kinsoku/>
@@ -537,6 +544,7 @@
         <w:pageBreakBefore w:val="0"/>
         <w:widowControl w:val="0"/>
         <w:numPr>
+          <w:ilvl w:val="0"/>
           <w:numId w:val="0"/>
         </w:numPr>
         <w:kinsoku/>
@@ -672,6 +680,7 @@
         <w:pageBreakBefore w:val="0"/>
         <w:widowControl w:val="0"/>
         <w:numPr>
+          <w:ilvl w:val="0"/>
           <w:numId w:val="0"/>
         </w:numPr>
         <w:kinsoku/>
@@ -770,6 +779,7 @@
         <w:pageBreakBefore w:val="0"/>
         <w:widowControl w:val="0"/>
         <w:numPr>
+          <w:ilvl w:val="0"/>
           <w:numId w:val="0"/>
         </w:numPr>
         <w:kinsoku/>
@@ -834,6 +844,7 @@
         <w:pageBreakBefore w:val="0"/>
         <w:widowControl w:val="0"/>
         <w:numPr>
+          <w:ilvl w:val="0"/>
           <w:numId w:val="0"/>
         </w:numPr>
         <w:kinsoku/>
@@ -915,6 +926,7 @@
         <w:pageBreakBefore w:val="0"/>
         <w:widowControl w:val="0"/>
         <w:numPr>
+          <w:ilvl w:val="0"/>
           <w:numId w:val="0"/>
         </w:numPr>
         <w:kinsoku/>
@@ -1047,6 +1059,7 @@
         <w:pageBreakBefore w:val="0"/>
         <w:widowControl w:val="0"/>
         <w:numPr>
+          <w:ilvl w:val="0"/>
           <w:numId w:val="0"/>
         </w:numPr>
         <w:kinsoku/>
@@ -1084,6 +1097,7 @@
         <w:pageBreakBefore w:val="0"/>
         <w:widowControl w:val="0"/>
         <w:numPr>
+          <w:ilvl w:val="0"/>
           <w:numId w:val="0"/>
         </w:numPr>
         <w:kinsoku/>
@@ -1148,6 +1162,7 @@
         <w:pageBreakBefore w:val="0"/>
         <w:widowControl w:val="0"/>
         <w:numPr>
+          <w:ilvl w:val="0"/>
           <w:numId w:val="0"/>
         </w:numPr>
         <w:kinsoku/>
@@ -1304,6 +1319,3580 @@
         <w:adjustRightInd/>
         <w:snapToGrid/>
         <w:spacing w:line="400" w:lineRule="exact"/>
+        <w:ind w:leftChars="0" w:right="0" w:rightChars="0"/>
+        <w:textAlignment w:val="auto"/>
+        <w:outlineLvl w:val="9"/>
+        <w:rPr>
+          <w:rFonts w:hint="eastAsia" w:ascii="微软雅黑" w:hAnsi="微软雅黑" w:eastAsia="微软雅黑" w:cs="微软雅黑"/>
+          <w:lang w:val="en-US" w:eastAsia="zh-CN"/>
+        </w:rPr>
+      </w:pPr>
+    </w:p>
+    <w:p>
+      <w:pPr>
+        <w:keepNext w:val="0"/>
+        <w:keepLines w:val="0"/>
+        <w:pageBreakBefore w:val="0"/>
+        <w:widowControl w:val="0"/>
+        <w:numPr>
+          <w:ilvl w:val="0"/>
+          <w:numId w:val="0"/>
+        </w:numPr>
+        <w:kinsoku/>
+        <w:wordWrap/>
+        <w:overflowPunct/>
+        <w:topLinePunct w:val="0"/>
+        <w:autoSpaceDE/>
+        <w:autoSpaceDN/>
+        <w:bidi w:val="0"/>
+        <w:adjustRightInd/>
+        <w:snapToGrid/>
+        <w:spacing w:line="400" w:lineRule="exact"/>
+        <w:ind w:leftChars="0" w:right="0" w:rightChars="0"/>
+        <w:textAlignment w:val="auto"/>
+        <w:outlineLvl w:val="9"/>
+        <w:rPr>
+          <w:rFonts w:hint="eastAsia" w:ascii="微软雅黑" w:hAnsi="微软雅黑" w:eastAsia="微软雅黑" w:cs="微软雅黑"/>
+          <w:lang w:val="en-US" w:eastAsia="zh-CN"/>
+        </w:rPr>
+      </w:pPr>
+      <w:bookmarkStart w:id="1" w:name="OLE_LINK2"/>
+      <w:r>
+        <w:rPr>
+          <w:rFonts w:hint="eastAsia" w:ascii="微软雅黑" w:hAnsi="微软雅黑" w:eastAsia="微软雅黑" w:cs="微软雅黑"/>
+          <w:lang w:val="en-US" w:eastAsia="zh-CN"/>
+        </w:rPr>
+        <w:t>以上介绍的是一张页面中结构元素构成网页大体，接下来介绍HTML5的新增加的和重新定义的文本元素标签、分组元素标签等其他元素标签。</w:t>
+      </w:r>
+    </w:p>
+    <w:p>
+      <w:pPr>
+        <w:keepNext w:val="0"/>
+        <w:keepLines w:val="0"/>
+        <w:pageBreakBefore w:val="0"/>
+        <w:widowControl w:val="0"/>
+        <w:numPr>
+          <w:ilvl w:val="0"/>
+          <w:numId w:val="2"/>
+        </w:numPr>
+        <w:kinsoku/>
+        <w:wordWrap/>
+        <w:overflowPunct/>
+        <w:topLinePunct w:val="0"/>
+        <w:autoSpaceDE/>
+        <w:autoSpaceDN/>
+        <w:bidi w:val="0"/>
+        <w:adjustRightInd/>
+        <w:snapToGrid/>
+        <w:spacing w:line="400" w:lineRule="exact"/>
+        <w:ind w:left="425" w:leftChars="0" w:right="0" w:rightChars="0" w:hanging="425" w:firstLineChars="0"/>
+        <w:textAlignment w:val="auto"/>
+        <w:outlineLvl w:val="9"/>
+        <w:rPr>
+          <w:rFonts w:hint="eastAsia" w:ascii="微软雅黑" w:hAnsi="微软雅黑" w:eastAsia="微软雅黑" w:cs="微软雅黑"/>
+          <w:lang w:val="en-US" w:eastAsia="zh-CN"/>
+        </w:rPr>
+      </w:pPr>
+      <w:r>
+        <w:rPr>
+          <w:rFonts w:hint="eastAsia" w:ascii="微软雅黑" w:hAnsi="微软雅黑" w:eastAsia="微软雅黑" w:cs="微软雅黑"/>
+          <w:lang w:val="en-US" w:eastAsia="zh-CN"/>
+        </w:rPr>
+        <w:t>文本字体元素</w:t>
+      </w:r>
+    </w:p>
+    <w:p>
+      <w:pPr>
+        <w:keepNext w:val="0"/>
+        <w:keepLines w:val="0"/>
+        <w:pageBreakBefore w:val="0"/>
+        <w:widowControl w:val="0"/>
+        <w:numPr>
+          <w:ilvl w:val="1"/>
+          <w:numId w:val="2"/>
+        </w:numPr>
+        <w:kinsoku/>
+        <w:wordWrap/>
+        <w:overflowPunct/>
+        <w:topLinePunct w:val="0"/>
+        <w:autoSpaceDE/>
+        <w:autoSpaceDN/>
+        <w:bidi w:val="0"/>
+        <w:adjustRightInd/>
+        <w:snapToGrid/>
+        <w:spacing w:line="400" w:lineRule="exact"/>
+        <w:ind w:left="840" w:leftChars="0" w:right="0" w:rightChars="0" w:hanging="420" w:firstLineChars="0"/>
+        <w:textAlignment w:val="auto"/>
+        <w:outlineLvl w:val="9"/>
+        <w:rPr>
+          <w:rFonts w:hint="eastAsia" w:ascii="微软雅黑" w:hAnsi="微软雅黑" w:eastAsia="微软雅黑" w:cs="微软雅黑"/>
+          <w:lang w:val="en-US" w:eastAsia="zh-CN"/>
+        </w:rPr>
+      </w:pPr>
+      <w:r>
+        <w:rPr>
+          <w:rFonts w:hint="eastAsia" w:ascii="微软雅黑" w:hAnsi="微软雅黑" w:eastAsia="微软雅黑" w:cs="微软雅黑"/>
+          <w:lang w:val="en-US" w:eastAsia="zh-CN"/>
+        </w:rPr>
+        <w:t>a（anchor 的缩写）： 用于定义超链接</w:t>
+      </w:r>
+    </w:p>
+    <w:p>
+      <w:pPr>
+        <w:keepNext w:val="0"/>
+        <w:keepLines w:val="0"/>
+        <w:pageBreakBefore w:val="0"/>
+        <w:widowControl w:val="0"/>
+        <w:numPr>
+          <w:ilvl w:val="1"/>
+          <w:numId w:val="2"/>
+        </w:numPr>
+        <w:kinsoku/>
+        <w:wordWrap/>
+        <w:overflowPunct/>
+        <w:topLinePunct w:val="0"/>
+        <w:autoSpaceDE/>
+        <w:autoSpaceDN/>
+        <w:bidi w:val="0"/>
+        <w:adjustRightInd/>
+        <w:snapToGrid/>
+        <w:spacing w:line="400" w:lineRule="exact"/>
+        <w:ind w:left="840" w:leftChars="0" w:right="0" w:rightChars="0" w:hanging="420" w:firstLineChars="0"/>
+        <w:textAlignment w:val="auto"/>
+        <w:outlineLvl w:val="9"/>
+        <w:rPr>
+          <w:rFonts w:hint="eastAsia" w:ascii="微软雅黑" w:hAnsi="微软雅黑" w:eastAsia="微软雅黑" w:cs="微软雅黑"/>
+          <w:lang w:val="en-US" w:eastAsia="zh-CN"/>
+        </w:rPr>
+      </w:pPr>
+      <w:r>
+        <w:rPr>
+          <w:rFonts w:hint="eastAsia" w:ascii="微软雅黑" w:hAnsi="微软雅黑" w:eastAsia="微软雅黑" w:cs="微软雅黑"/>
+          <w:lang w:val="en-US" w:eastAsia="zh-CN"/>
+        </w:rPr>
+        <w:t>em(emphasis 的缩写)：em 是句意强调，加与不加会引起语义变化，也可以理解为局部强调，用在语句某个单词上来改变句子的侧重。</w:t>
+      </w:r>
+    </w:p>
+    <w:p>
+      <w:pPr>
+        <w:keepNext w:val="0"/>
+        <w:keepLines w:val="0"/>
+        <w:pageBreakBefore w:val="0"/>
+        <w:widowControl w:val="0"/>
+        <w:numPr>
+          <w:ilvl w:val="1"/>
+          <w:numId w:val="2"/>
+        </w:numPr>
+        <w:kinsoku/>
+        <w:wordWrap/>
+        <w:overflowPunct/>
+        <w:topLinePunct w:val="0"/>
+        <w:autoSpaceDE/>
+        <w:autoSpaceDN/>
+        <w:bidi w:val="0"/>
+        <w:adjustRightInd/>
+        <w:snapToGrid/>
+        <w:spacing w:line="400" w:lineRule="exact"/>
+        <w:ind w:left="840" w:leftChars="0" w:right="0" w:rightChars="0" w:hanging="420" w:firstLineChars="0"/>
+        <w:textAlignment w:val="auto"/>
+        <w:outlineLvl w:val="9"/>
+        <w:rPr>
+          <w:rFonts w:hint="eastAsia" w:ascii="微软雅黑" w:hAnsi="微软雅黑" w:eastAsia="微软雅黑" w:cs="微软雅黑"/>
+          <w:lang w:val="en-US" w:eastAsia="zh-CN"/>
+        </w:rPr>
+      </w:pPr>
+      <w:r>
+        <w:rPr>
+          <w:rFonts w:hint="eastAsia" w:ascii="微软雅黑" w:hAnsi="微软雅黑" w:eastAsia="微软雅黑" w:cs="微软雅黑"/>
+          <w:lang w:val="en-US" w:eastAsia="zh-CN"/>
+        </w:rPr>
+        <w:t>strong：strong表示重要，strong 的强调则是一种随意无顺序的，看见某文时，立刻就凸显出来的关键词句。</w:t>
+      </w:r>
+    </w:p>
+    <w:p>
+      <w:pPr>
+        <w:keepNext w:val="0"/>
+        <w:keepLines w:val="0"/>
+        <w:pageBreakBefore w:val="0"/>
+        <w:widowControl w:val="0"/>
+        <w:numPr>
+          <w:ilvl w:val="1"/>
+          <w:numId w:val="2"/>
+        </w:numPr>
+        <w:kinsoku/>
+        <w:wordWrap/>
+        <w:overflowPunct/>
+        <w:topLinePunct w:val="0"/>
+        <w:autoSpaceDE/>
+        <w:autoSpaceDN/>
+        <w:bidi w:val="0"/>
+        <w:adjustRightInd/>
+        <w:snapToGrid/>
+        <w:spacing w:line="400" w:lineRule="exact"/>
+        <w:ind w:left="840" w:leftChars="0" w:right="0" w:rightChars="0" w:hanging="420" w:firstLineChars="0"/>
+        <w:textAlignment w:val="auto"/>
+        <w:outlineLvl w:val="9"/>
+        <w:rPr>
+          <w:rFonts w:hint="eastAsia" w:ascii="微软雅黑" w:hAnsi="微软雅黑" w:eastAsia="微软雅黑" w:cs="微软雅黑"/>
+          <w:lang w:val="en-US" w:eastAsia="zh-CN"/>
+        </w:rPr>
+      </w:pPr>
+      <w:r>
+        <w:rPr>
+          <w:rFonts w:hint="eastAsia" w:ascii="微软雅黑" w:hAnsi="微软雅黑" w:eastAsia="微软雅黑" w:cs="微软雅黑"/>
+          <w:lang w:val="en-US" w:eastAsia="zh-CN"/>
+        </w:rPr>
+        <w:t>p：p元素</w:t>
+      </w:r>
+    </w:p>
+    <w:p>
+      <w:pPr>
+        <w:keepNext w:val="0"/>
+        <w:keepLines w:val="0"/>
+        <w:pageBreakBefore w:val="0"/>
+        <w:widowControl w:val="0"/>
+        <w:numPr>
+          <w:ilvl w:val="1"/>
+          <w:numId w:val="2"/>
+        </w:numPr>
+        <w:kinsoku/>
+        <w:wordWrap/>
+        <w:overflowPunct/>
+        <w:topLinePunct w:val="0"/>
+        <w:autoSpaceDE/>
+        <w:autoSpaceDN/>
+        <w:bidi w:val="0"/>
+        <w:adjustRightInd/>
+        <w:snapToGrid/>
+        <w:spacing w:line="400" w:lineRule="exact"/>
+        <w:ind w:left="840" w:leftChars="0" w:right="0" w:rightChars="0" w:hanging="420" w:firstLineChars="0"/>
+        <w:textAlignment w:val="auto"/>
+        <w:outlineLvl w:val="9"/>
+        <w:rPr>
+          <w:rFonts w:hint="eastAsia" w:ascii="微软雅黑" w:hAnsi="微软雅黑" w:eastAsia="微软雅黑" w:cs="微软雅黑"/>
+          <w:lang w:val="en-US" w:eastAsia="zh-CN"/>
+        </w:rPr>
+      </w:pPr>
+      <w:r>
+        <w:rPr>
+          <w:rFonts w:hint="eastAsia" w:ascii="微软雅黑" w:hAnsi="微软雅黑" w:eastAsia="微软雅黑" w:cs="微软雅黑"/>
+          <w:lang w:val="en-US" w:eastAsia="zh-CN"/>
+        </w:rPr>
+        <w:t>b（bold 的缩写）：b 元素原本就是加粗，现在表示“文体突出”文字，通俗将是用来在文本中高亮显示某个或者几个字符，旨在引起用户的特别注意，无强调作用。譬如文档概要中的关键字，评论中的产品名，以及分类名。</w:t>
+      </w:r>
+    </w:p>
+    <w:p>
+      <w:pPr>
+        <w:keepNext w:val="0"/>
+        <w:keepLines w:val="0"/>
+        <w:pageBreakBefore w:val="0"/>
+        <w:widowControl w:val="0"/>
+        <w:numPr>
+          <w:ilvl w:val="1"/>
+          <w:numId w:val="2"/>
+        </w:numPr>
+        <w:kinsoku/>
+        <w:wordWrap/>
+        <w:overflowPunct/>
+        <w:topLinePunct w:val="0"/>
+        <w:autoSpaceDE/>
+        <w:autoSpaceDN/>
+        <w:bidi w:val="0"/>
+        <w:adjustRightInd/>
+        <w:snapToGrid/>
+        <w:spacing w:line="400" w:lineRule="exact"/>
+        <w:ind w:left="840" w:leftChars="0" w:right="0" w:rightChars="0" w:hanging="420" w:firstLineChars="0"/>
+        <w:textAlignment w:val="auto"/>
+        <w:outlineLvl w:val="9"/>
+        <w:rPr>
+          <w:rFonts w:hint="eastAsia" w:ascii="微软雅黑" w:hAnsi="微软雅黑" w:eastAsia="微软雅黑" w:cs="微软雅黑"/>
+          <w:lang w:val="en-US" w:eastAsia="zh-CN"/>
+        </w:rPr>
+      </w:pPr>
+      <w:r>
+        <w:rPr>
+          <w:rFonts w:hint="eastAsia" w:ascii="微软雅黑" w:hAnsi="微软雅黑" w:eastAsia="微软雅黑" w:cs="微软雅黑"/>
+          <w:lang w:val="en-US" w:eastAsia="zh-CN"/>
+        </w:rPr>
+        <w:t>i（italic 的缩写）：i 元素原本只是倾斜，现在描述为在普通文章中突出不同意见或语气或其他的一段文本，就像剧本里的话外音（外语、译音），或也可以用做排版的斜体文字。</w:t>
+      </w:r>
+    </w:p>
+    <w:p>
+      <w:pPr>
+        <w:keepNext w:val="0"/>
+        <w:keepLines w:val="0"/>
+        <w:pageBreakBefore w:val="0"/>
+        <w:widowControl w:val="0"/>
+        <w:numPr>
+          <w:ilvl w:val="1"/>
+          <w:numId w:val="2"/>
+        </w:numPr>
+        <w:kinsoku/>
+        <w:wordWrap/>
+        <w:overflowPunct/>
+        <w:topLinePunct w:val="0"/>
+        <w:autoSpaceDE/>
+        <w:autoSpaceDN/>
+        <w:bidi w:val="0"/>
+        <w:adjustRightInd/>
+        <w:snapToGrid/>
+        <w:spacing w:line="400" w:lineRule="exact"/>
+        <w:ind w:left="840" w:leftChars="0" w:right="0" w:rightChars="0" w:hanging="420" w:firstLineChars="0"/>
+        <w:textAlignment w:val="auto"/>
+        <w:outlineLvl w:val="9"/>
+        <w:rPr>
+          <w:rFonts w:hint="eastAsia" w:ascii="微软雅黑" w:hAnsi="微软雅黑" w:eastAsia="微软雅黑" w:cs="微软雅黑"/>
+          <w:lang w:val="en-US" w:eastAsia="zh-CN"/>
+        </w:rPr>
+      </w:pPr>
+      <w:r>
+        <w:rPr>
+          <w:rFonts w:hint="eastAsia" w:ascii="微软雅黑" w:hAnsi="微软雅黑" w:eastAsia="微软雅黑" w:cs="微软雅黑"/>
+          <w:lang w:val="en-US" w:eastAsia="zh-CN"/>
+        </w:rPr>
+        <w:t>code：定义计算机代码文本。</w:t>
+      </w:r>
+    </w:p>
+    <w:p>
+      <w:pPr>
+        <w:keepNext w:val="0"/>
+        <w:keepLines w:val="0"/>
+        <w:pageBreakBefore w:val="0"/>
+        <w:widowControl w:val="0"/>
+        <w:numPr>
+          <w:ilvl w:val="1"/>
+          <w:numId w:val="2"/>
+        </w:numPr>
+        <w:kinsoku/>
+        <w:wordWrap/>
+        <w:overflowPunct/>
+        <w:topLinePunct w:val="0"/>
+        <w:autoSpaceDE/>
+        <w:autoSpaceDN/>
+        <w:bidi w:val="0"/>
+        <w:adjustRightInd/>
+        <w:snapToGrid/>
+        <w:spacing w:line="400" w:lineRule="exact"/>
+        <w:ind w:left="840" w:leftChars="0" w:right="0" w:rightChars="0" w:hanging="420" w:firstLineChars="0"/>
+        <w:textAlignment w:val="auto"/>
+        <w:outlineLvl w:val="9"/>
+        <w:rPr>
+          <w:rFonts w:hint="eastAsia" w:ascii="微软雅黑" w:hAnsi="微软雅黑" w:eastAsia="微软雅黑" w:cs="微软雅黑"/>
+          <w:lang w:val="en-US" w:eastAsia="zh-CN"/>
+        </w:rPr>
+      </w:pPr>
+      <w:r>
+        <w:rPr>
+          <w:rFonts w:hint="eastAsia" w:ascii="微软雅黑" w:hAnsi="微软雅黑" w:eastAsia="微软雅黑" w:cs="微软雅黑"/>
+          <w:lang w:val="en-US" w:eastAsia="zh-CN"/>
+        </w:rPr>
+        <w:t>q（quote 的缩写）：用于定义一段引用的内容（短内容）</w:t>
+      </w:r>
+    </w:p>
+    <w:p>
+      <w:pPr>
+        <w:keepNext w:val="0"/>
+        <w:keepLines w:val="0"/>
+        <w:pageBreakBefore w:val="0"/>
+        <w:widowControl w:val="0"/>
+        <w:numPr>
+          <w:ilvl w:val="1"/>
+          <w:numId w:val="2"/>
+        </w:numPr>
+        <w:kinsoku/>
+        <w:wordWrap/>
+        <w:overflowPunct/>
+        <w:topLinePunct w:val="0"/>
+        <w:autoSpaceDE/>
+        <w:autoSpaceDN/>
+        <w:bidi w:val="0"/>
+        <w:adjustRightInd/>
+        <w:snapToGrid/>
+        <w:spacing w:line="400" w:lineRule="exact"/>
+        <w:ind w:left="840" w:leftChars="0" w:right="0" w:rightChars="0" w:hanging="420" w:firstLineChars="0"/>
+        <w:textAlignment w:val="auto"/>
+        <w:outlineLvl w:val="9"/>
+        <w:rPr>
+          <w:rFonts w:hint="eastAsia" w:ascii="微软雅黑" w:hAnsi="微软雅黑" w:eastAsia="微软雅黑" w:cs="微软雅黑"/>
+          <w:lang w:val="en-US" w:eastAsia="zh-CN"/>
+        </w:rPr>
+      </w:pPr>
+      <w:r>
+        <w:rPr>
+          <w:rFonts w:hint="eastAsia" w:ascii="微软雅黑" w:hAnsi="微软雅黑" w:eastAsia="微软雅黑" w:cs="微软雅黑"/>
+          <w:lang w:val="en-US" w:eastAsia="zh-CN"/>
+        </w:rPr>
+        <w:t>cite ：用于定义引用内容出自书籍或杂志等的标题，不允许其他信息，如作者，日期等。</w:t>
+      </w:r>
+    </w:p>
+    <w:p>
+      <w:pPr>
+        <w:keepNext w:val="0"/>
+        <w:keepLines w:val="0"/>
+        <w:pageBreakBefore w:val="0"/>
+        <w:widowControl w:val="0"/>
+        <w:numPr>
+          <w:ilvl w:val="1"/>
+          <w:numId w:val="2"/>
+        </w:numPr>
+        <w:kinsoku/>
+        <w:wordWrap/>
+        <w:overflowPunct/>
+        <w:topLinePunct w:val="0"/>
+        <w:autoSpaceDE/>
+        <w:autoSpaceDN/>
+        <w:bidi w:val="0"/>
+        <w:adjustRightInd/>
+        <w:snapToGrid/>
+        <w:spacing w:line="400" w:lineRule="exact"/>
+        <w:ind w:left="840" w:leftChars="0" w:right="0" w:rightChars="0" w:hanging="420" w:firstLineChars="0"/>
+        <w:textAlignment w:val="auto"/>
+        <w:outlineLvl w:val="9"/>
+        <w:rPr>
+          <w:rFonts w:hint="eastAsia" w:ascii="微软雅黑" w:hAnsi="微软雅黑" w:eastAsia="微软雅黑" w:cs="微软雅黑"/>
+          <w:lang w:val="en-US" w:eastAsia="zh-CN"/>
+        </w:rPr>
+      </w:pPr>
+      <w:r>
+        <w:rPr>
+          <w:rFonts w:hint="eastAsia" w:ascii="微软雅黑" w:hAnsi="微软雅黑" w:eastAsia="微软雅黑" w:cs="微软雅黑"/>
+          <w:lang w:val="en-US" w:eastAsia="zh-CN"/>
+        </w:rPr>
+        <w:t>u （underline 的缩写）：定义下划线文本</w:t>
+      </w:r>
+    </w:p>
+    <w:p>
+      <w:pPr>
+        <w:keepNext w:val="0"/>
+        <w:keepLines w:val="0"/>
+        <w:pageBreakBefore w:val="0"/>
+        <w:widowControl w:val="0"/>
+        <w:numPr>
+          <w:ilvl w:val="1"/>
+          <w:numId w:val="2"/>
+        </w:numPr>
+        <w:kinsoku/>
+        <w:wordWrap/>
+        <w:overflowPunct/>
+        <w:topLinePunct w:val="0"/>
+        <w:autoSpaceDE/>
+        <w:autoSpaceDN/>
+        <w:bidi w:val="0"/>
+        <w:adjustRightInd/>
+        <w:snapToGrid/>
+        <w:spacing w:line="400" w:lineRule="exact"/>
+        <w:ind w:left="840" w:leftChars="0" w:right="0" w:rightChars="0" w:hanging="420" w:firstLineChars="0"/>
+        <w:textAlignment w:val="auto"/>
+        <w:outlineLvl w:val="9"/>
+        <w:rPr>
+          <w:rFonts w:hint="eastAsia" w:ascii="微软雅黑" w:hAnsi="微软雅黑" w:eastAsia="微软雅黑" w:cs="微软雅黑"/>
+          <w:lang w:val="en-US" w:eastAsia="zh-CN"/>
+        </w:rPr>
+      </w:pPr>
+      <w:r>
+        <w:rPr>
+          <w:rFonts w:hint="eastAsia" w:ascii="微软雅黑" w:hAnsi="微软雅黑" w:eastAsia="微软雅黑" w:cs="微软雅黑"/>
+          <w:lang w:val="en-US" w:eastAsia="zh-CN"/>
+        </w:rPr>
+        <w:t>abbr （abbreviation 的缩写）：定义一个缩写文本，建议在 abbr 的 title 属性中描述缩写的全称</w:t>
+      </w:r>
+    </w:p>
+    <w:p>
+      <w:pPr>
+        <w:keepNext w:val="0"/>
+        <w:keepLines w:val="0"/>
+        <w:pageBreakBefore w:val="0"/>
+        <w:widowControl w:val="0"/>
+        <w:numPr>
+          <w:ilvl w:val="1"/>
+          <w:numId w:val="2"/>
+        </w:numPr>
+        <w:kinsoku/>
+        <w:wordWrap/>
+        <w:overflowPunct/>
+        <w:topLinePunct w:val="0"/>
+        <w:autoSpaceDE/>
+        <w:autoSpaceDN/>
+        <w:bidi w:val="0"/>
+        <w:adjustRightInd/>
+        <w:snapToGrid/>
+        <w:spacing w:line="400" w:lineRule="exact"/>
+        <w:ind w:left="840" w:leftChars="0" w:right="0" w:rightChars="0" w:hanging="420" w:firstLineChars="0"/>
+        <w:textAlignment w:val="auto"/>
+        <w:outlineLvl w:val="9"/>
+        <w:rPr>
+          <w:rFonts w:hint="eastAsia" w:ascii="微软雅黑" w:hAnsi="微软雅黑" w:eastAsia="微软雅黑" w:cs="微软雅黑"/>
+          <w:lang w:val="en-US" w:eastAsia="zh-CN"/>
+        </w:rPr>
+      </w:pPr>
+      <w:r>
+        <w:rPr>
+          <w:rFonts w:hint="eastAsia" w:ascii="微软雅黑" w:hAnsi="微软雅黑" w:eastAsia="微软雅黑" w:cs="微软雅黑"/>
+          <w:lang w:val="en-US" w:eastAsia="zh-CN"/>
+        </w:rPr>
+        <w:t>dfn （defining instance 的缩写）：用于定义一个术语</w:t>
+      </w:r>
+    </w:p>
+    <w:p>
+      <w:pPr>
+        <w:keepNext w:val="0"/>
+        <w:keepLines w:val="0"/>
+        <w:pageBreakBefore w:val="0"/>
+        <w:widowControl w:val="0"/>
+        <w:numPr>
+          <w:ilvl w:val="1"/>
+          <w:numId w:val="2"/>
+        </w:numPr>
+        <w:kinsoku/>
+        <w:wordWrap/>
+        <w:overflowPunct/>
+        <w:topLinePunct w:val="0"/>
+        <w:autoSpaceDE/>
+        <w:autoSpaceDN/>
+        <w:bidi w:val="0"/>
+        <w:adjustRightInd/>
+        <w:snapToGrid/>
+        <w:spacing w:line="400" w:lineRule="exact"/>
+        <w:ind w:left="840" w:leftChars="0" w:right="0" w:rightChars="0" w:hanging="420" w:firstLineChars="0"/>
+        <w:textAlignment w:val="auto"/>
+        <w:outlineLvl w:val="9"/>
+        <w:rPr>
+          <w:rFonts w:hint="eastAsia" w:ascii="微软雅黑" w:hAnsi="微软雅黑" w:eastAsia="微软雅黑" w:cs="微软雅黑"/>
+          <w:lang w:val="en-US" w:eastAsia="zh-CN"/>
+        </w:rPr>
+      </w:pPr>
+      <w:r>
+        <w:rPr>
+          <w:rFonts w:hint="eastAsia" w:ascii="微软雅黑" w:hAnsi="微软雅黑" w:eastAsia="微软雅黑" w:cs="微软雅黑"/>
+          <w:lang w:val="en-US" w:eastAsia="zh-CN"/>
+        </w:rPr>
+        <w:t>var ：定义计算机代码中的变量</w:t>
+      </w:r>
+    </w:p>
+    <w:p>
+      <w:pPr>
+        <w:keepNext w:val="0"/>
+        <w:keepLines w:val="0"/>
+        <w:pageBreakBefore w:val="0"/>
+        <w:widowControl w:val="0"/>
+        <w:numPr>
+          <w:ilvl w:val="1"/>
+          <w:numId w:val="2"/>
+        </w:numPr>
+        <w:kinsoku/>
+        <w:wordWrap/>
+        <w:overflowPunct/>
+        <w:topLinePunct w:val="0"/>
+        <w:autoSpaceDE/>
+        <w:autoSpaceDN/>
+        <w:bidi w:val="0"/>
+        <w:adjustRightInd/>
+        <w:snapToGrid/>
+        <w:spacing w:line="400" w:lineRule="exact"/>
+        <w:ind w:left="840" w:leftChars="0" w:right="0" w:rightChars="0" w:hanging="420" w:firstLineChars="0"/>
+        <w:textAlignment w:val="auto"/>
+        <w:outlineLvl w:val="9"/>
+        <w:rPr>
+          <w:rFonts w:hint="eastAsia" w:ascii="微软雅黑" w:hAnsi="微软雅黑" w:eastAsia="微软雅黑" w:cs="微软雅黑"/>
+          <w:lang w:val="en-US" w:eastAsia="zh-CN"/>
+        </w:rPr>
+      </w:pPr>
+      <w:r>
+        <w:rPr>
+          <w:rFonts w:hint="eastAsia" w:ascii="微软雅黑" w:hAnsi="微软雅黑" w:eastAsia="微软雅黑" w:cs="微软雅黑"/>
+          <w:lang w:val="en-US" w:eastAsia="zh-CN"/>
+        </w:rPr>
+        <w:t>samp （sample 的缩写）：由程序输出的示例文本</w:t>
+      </w:r>
+    </w:p>
+    <w:p>
+      <w:pPr>
+        <w:keepNext w:val="0"/>
+        <w:keepLines w:val="0"/>
+        <w:pageBreakBefore w:val="0"/>
+        <w:widowControl w:val="0"/>
+        <w:numPr>
+          <w:ilvl w:val="1"/>
+          <w:numId w:val="2"/>
+        </w:numPr>
+        <w:kinsoku/>
+        <w:wordWrap/>
+        <w:overflowPunct/>
+        <w:topLinePunct w:val="0"/>
+        <w:autoSpaceDE/>
+        <w:autoSpaceDN/>
+        <w:bidi w:val="0"/>
+        <w:adjustRightInd/>
+        <w:snapToGrid/>
+        <w:spacing w:line="400" w:lineRule="exact"/>
+        <w:ind w:left="840" w:leftChars="0" w:right="0" w:rightChars="0" w:hanging="420" w:firstLineChars="0"/>
+        <w:textAlignment w:val="auto"/>
+        <w:outlineLvl w:val="9"/>
+        <w:rPr>
+          <w:rFonts w:hint="eastAsia" w:ascii="微软雅黑" w:hAnsi="微软雅黑" w:eastAsia="微软雅黑" w:cs="微软雅黑"/>
+          <w:lang w:val="en-US" w:eastAsia="zh-CN"/>
+        </w:rPr>
+      </w:pPr>
+      <w:r>
+        <w:rPr>
+          <w:rFonts w:hint="eastAsia" w:ascii="微软雅黑" w:hAnsi="微软雅黑" w:eastAsia="微软雅黑" w:cs="微软雅黑"/>
+          <w:lang w:val="en-US" w:eastAsia="zh-CN"/>
+        </w:rPr>
+        <w:t>kbd （keyboard 的缩写）：定义由键盘输入的文本</w:t>
+      </w:r>
+    </w:p>
+    <w:p>
+      <w:pPr>
+        <w:keepNext w:val="0"/>
+        <w:keepLines w:val="0"/>
+        <w:pageBreakBefore w:val="0"/>
+        <w:widowControl w:val="0"/>
+        <w:numPr>
+          <w:ilvl w:val="1"/>
+          <w:numId w:val="2"/>
+        </w:numPr>
+        <w:kinsoku/>
+        <w:wordWrap/>
+        <w:overflowPunct/>
+        <w:topLinePunct w:val="0"/>
+        <w:autoSpaceDE/>
+        <w:autoSpaceDN/>
+        <w:bidi w:val="0"/>
+        <w:adjustRightInd/>
+        <w:snapToGrid/>
+        <w:spacing w:line="400" w:lineRule="exact"/>
+        <w:ind w:left="840" w:leftChars="0" w:right="0" w:rightChars="0" w:hanging="420" w:firstLineChars="0"/>
+        <w:textAlignment w:val="auto"/>
+        <w:outlineLvl w:val="9"/>
+        <w:rPr>
+          <w:rFonts w:hint="eastAsia" w:ascii="微软雅黑" w:hAnsi="微软雅黑" w:eastAsia="微软雅黑" w:cs="微软雅黑"/>
+          <w:lang w:val="en-US" w:eastAsia="zh-CN"/>
+        </w:rPr>
+      </w:pPr>
+      <w:r>
+        <w:rPr>
+          <w:rFonts w:hint="eastAsia" w:ascii="微软雅黑" w:hAnsi="微软雅黑" w:eastAsia="微软雅黑" w:cs="微软雅黑"/>
+          <w:lang w:val="en-US" w:eastAsia="zh-CN"/>
+        </w:rPr>
+        <w:t>wbr (word break)的缩写：定义换行的时机</w:t>
+      </w:r>
+    </w:p>
+    <w:p>
+      <w:pPr>
+        <w:keepNext w:val="0"/>
+        <w:keepLines w:val="0"/>
+        <w:pageBreakBefore w:val="0"/>
+        <w:widowControl w:val="0"/>
+        <w:numPr>
+          <w:ilvl w:val="1"/>
+          <w:numId w:val="2"/>
+        </w:numPr>
+        <w:kinsoku/>
+        <w:wordWrap/>
+        <w:overflowPunct/>
+        <w:topLinePunct w:val="0"/>
+        <w:autoSpaceDE/>
+        <w:autoSpaceDN/>
+        <w:bidi w:val="0"/>
+        <w:adjustRightInd/>
+        <w:snapToGrid/>
+        <w:spacing w:line="400" w:lineRule="exact"/>
+        <w:ind w:left="840" w:leftChars="0" w:right="0" w:rightChars="0" w:hanging="420" w:firstLineChars="0"/>
+        <w:textAlignment w:val="auto"/>
+        <w:outlineLvl w:val="9"/>
+        <w:rPr>
+          <w:rFonts w:hint="eastAsia" w:ascii="微软雅黑" w:hAnsi="微软雅黑" w:eastAsia="微软雅黑" w:cs="微软雅黑"/>
+          <w:lang w:val="en-US" w:eastAsia="zh-CN"/>
+        </w:rPr>
+      </w:pPr>
+      <w:r>
+        <w:rPr>
+          <w:rFonts w:hint="eastAsia" w:ascii="微软雅黑" w:hAnsi="微软雅黑" w:eastAsia="微软雅黑" w:cs="微软雅黑"/>
+          <w:lang w:val="en-US" w:eastAsia="zh-CN"/>
+        </w:rPr>
+        <w:t>span ：没有任何语义</w:t>
+      </w:r>
+    </w:p>
+    <w:p>
+      <w:pPr>
+        <w:keepNext w:val="0"/>
+        <w:keepLines w:val="0"/>
+        <w:pageBreakBefore w:val="0"/>
+        <w:widowControl w:val="0"/>
+        <w:numPr>
+          <w:ilvl w:val="1"/>
+          <w:numId w:val="2"/>
+        </w:numPr>
+        <w:kinsoku/>
+        <w:wordWrap/>
+        <w:overflowPunct/>
+        <w:topLinePunct w:val="0"/>
+        <w:autoSpaceDE/>
+        <w:autoSpaceDN/>
+        <w:bidi w:val="0"/>
+        <w:adjustRightInd/>
+        <w:snapToGrid/>
+        <w:spacing w:line="400" w:lineRule="exact"/>
+        <w:ind w:left="840" w:leftChars="0" w:right="0" w:rightChars="0" w:hanging="420" w:firstLineChars="0"/>
+        <w:textAlignment w:val="auto"/>
+        <w:outlineLvl w:val="9"/>
+        <w:rPr>
+          <w:rFonts w:hint="eastAsia" w:ascii="微软雅黑" w:hAnsi="微软雅黑" w:eastAsia="微软雅黑" w:cs="微软雅黑"/>
+          <w:lang w:val="en-US" w:eastAsia="zh-CN"/>
+        </w:rPr>
+      </w:pPr>
+      <w:r>
+        <w:rPr>
+          <w:rFonts w:hint="eastAsia" w:ascii="微软雅黑" w:hAnsi="微软雅黑" w:eastAsia="微软雅黑" w:cs="微软雅黑"/>
+          <w:lang w:val="en-US" w:eastAsia="zh-CN"/>
+        </w:rPr>
+        <w:t>br ：定义一个换行符</w:t>
+      </w:r>
+    </w:p>
+    <w:p>
+      <w:pPr>
+        <w:keepNext w:val="0"/>
+        <w:keepLines w:val="0"/>
+        <w:pageBreakBefore w:val="0"/>
+        <w:widowControl w:val="0"/>
+        <w:numPr>
+          <w:numId w:val="0"/>
+        </w:numPr>
+        <w:kinsoku/>
+        <w:wordWrap/>
+        <w:overflowPunct/>
+        <w:topLinePunct w:val="0"/>
+        <w:autoSpaceDE/>
+        <w:autoSpaceDN/>
+        <w:bidi w:val="0"/>
+        <w:adjustRightInd/>
+        <w:snapToGrid/>
+        <w:spacing w:line="400" w:lineRule="exact"/>
+        <w:ind w:leftChars="0" w:right="0" w:rightChars="0"/>
+        <w:textAlignment w:val="auto"/>
+        <w:outlineLvl w:val="9"/>
+        <w:rPr>
+          <w:rFonts w:hint="eastAsia" w:ascii="微软雅黑" w:hAnsi="微软雅黑" w:eastAsia="微软雅黑" w:cs="微软雅黑"/>
+          <w:lang w:val="en-US" w:eastAsia="zh-CN"/>
+        </w:rPr>
+      </w:pPr>
+      <w:r>
+        <w:rPr>
+          <w:rFonts w:hint="eastAsia" w:ascii="微软雅黑" w:hAnsi="微软雅黑" w:eastAsia="微软雅黑" w:cs="微软雅黑"/>
+          <w:lang w:val="en-US" w:eastAsia="zh-CN"/>
+        </w:rPr>
+        <w:t>注意：</w:t>
+      </w:r>
+    </w:p>
+    <w:p>
+      <w:pPr>
+        <w:keepNext w:val="0"/>
+        <w:keepLines w:val="0"/>
+        <w:pageBreakBefore w:val="0"/>
+        <w:widowControl w:val="0"/>
+        <w:numPr>
+          <w:ilvl w:val="0"/>
+          <w:numId w:val="5"/>
+        </w:numPr>
+        <w:kinsoku/>
+        <w:wordWrap/>
+        <w:overflowPunct/>
+        <w:topLinePunct w:val="0"/>
+        <w:autoSpaceDE/>
+        <w:autoSpaceDN/>
+        <w:bidi w:val="0"/>
+        <w:adjustRightInd/>
+        <w:snapToGrid/>
+        <w:spacing w:line="400" w:lineRule="exact"/>
+        <w:ind w:left="420" w:leftChars="0" w:right="0" w:rightChars="0" w:hanging="420" w:firstLineChars="0"/>
+        <w:textAlignment w:val="auto"/>
+        <w:outlineLvl w:val="9"/>
+        <w:rPr>
+          <w:rFonts w:hint="eastAsia" w:ascii="微软雅黑" w:hAnsi="微软雅黑" w:eastAsia="微软雅黑" w:cs="微软雅黑"/>
+          <w:lang w:val="en-US" w:eastAsia="zh-CN"/>
+        </w:rPr>
+      </w:pPr>
+      <w:r>
+        <w:rPr>
+          <w:rFonts w:hint="eastAsia" w:ascii="微软雅黑" w:hAnsi="微软雅黑" w:eastAsia="微软雅黑" w:cs="微软雅黑"/>
+          <w:lang w:val="en-US" w:eastAsia="zh-CN"/>
+        </w:rPr>
+        <w:t>在下面这些元素都不适合的时候：表重要的 strong ，表强调的 em ，表标题的 h1–h6，表高亮或标记文本的 p 等，就用 b 来表示。</w:t>
+      </w:r>
+    </w:p>
+    <w:p>
+      <w:pPr>
+        <w:keepNext w:val="0"/>
+        <w:keepLines w:val="0"/>
+        <w:pageBreakBefore w:val="0"/>
+        <w:widowControl w:val="0"/>
+        <w:numPr>
+          <w:ilvl w:val="0"/>
+          <w:numId w:val="5"/>
+        </w:numPr>
+        <w:kinsoku/>
+        <w:wordWrap/>
+        <w:overflowPunct/>
+        <w:topLinePunct w:val="0"/>
+        <w:autoSpaceDE/>
+        <w:autoSpaceDN/>
+        <w:bidi w:val="0"/>
+        <w:adjustRightInd/>
+        <w:snapToGrid/>
+        <w:spacing w:line="400" w:lineRule="exact"/>
+        <w:ind w:left="420" w:leftChars="0" w:right="0" w:rightChars="0" w:hanging="420" w:firstLineChars="0"/>
+        <w:textAlignment w:val="auto"/>
+        <w:outlineLvl w:val="9"/>
+        <w:rPr>
+          <w:rFonts w:hint="eastAsia" w:ascii="微软雅黑" w:hAnsi="微软雅黑" w:eastAsia="微软雅黑" w:cs="微软雅黑"/>
+          <w:lang w:val="en-US" w:eastAsia="zh-CN"/>
+        </w:rPr>
+      </w:pPr>
+      <w:r>
+        <w:rPr>
+          <w:rFonts w:hint="eastAsia" w:ascii="微软雅黑" w:hAnsi="微软雅黑" w:eastAsia="微软雅黑" w:cs="微软雅黑"/>
+          <w:lang w:val="en-US" w:eastAsia="zh-CN"/>
+        </w:rPr>
+        <w:t>em 的强调是用在语句某个单词上来改变句子的侧重，可以说是局部的，而strong 和局部还是全局无关，局部强调用strong也可以，strong强调的是重要性，不会改变句意。</w:t>
+      </w:r>
+    </w:p>
+    <w:p>
+      <w:pPr>
+        <w:keepNext w:val="0"/>
+        <w:keepLines w:val="0"/>
+        <w:pageBreakBefore w:val="0"/>
+        <w:widowControl w:val="0"/>
+        <w:numPr>
+          <w:numId w:val="0"/>
+        </w:numPr>
+        <w:kinsoku/>
+        <w:wordWrap/>
+        <w:overflowPunct/>
+        <w:topLinePunct w:val="0"/>
+        <w:autoSpaceDE/>
+        <w:autoSpaceDN/>
+        <w:bidi w:val="0"/>
+        <w:adjustRightInd/>
+        <w:snapToGrid/>
+        <w:spacing w:line="400" w:lineRule="exact"/>
+        <w:ind w:leftChars="0" w:right="0" w:rightChars="0"/>
+        <w:textAlignment w:val="auto"/>
+        <w:outlineLvl w:val="9"/>
+        <w:rPr>
+          <w:rFonts w:hint="eastAsia" w:ascii="微软雅黑" w:hAnsi="微软雅黑" w:eastAsia="微软雅黑" w:cs="微软雅黑"/>
+          <w:lang w:val="en-US" w:eastAsia="zh-CN"/>
+        </w:rPr>
+      </w:pPr>
+    </w:p>
+    <w:p>
+      <w:pPr>
+        <w:keepNext w:val="0"/>
+        <w:keepLines w:val="0"/>
+        <w:pageBreakBefore w:val="0"/>
+        <w:widowControl w:val="0"/>
+        <w:numPr>
+          <w:ilvl w:val="0"/>
+          <w:numId w:val="2"/>
+        </w:numPr>
+        <w:kinsoku/>
+        <w:wordWrap/>
+        <w:overflowPunct/>
+        <w:topLinePunct w:val="0"/>
+        <w:autoSpaceDE/>
+        <w:autoSpaceDN/>
+        <w:bidi w:val="0"/>
+        <w:adjustRightInd/>
+        <w:snapToGrid/>
+        <w:spacing w:line="400" w:lineRule="exact"/>
+        <w:ind w:left="425" w:leftChars="0" w:right="0" w:rightChars="0" w:hanging="425" w:firstLineChars="0"/>
+        <w:textAlignment w:val="auto"/>
+        <w:outlineLvl w:val="9"/>
+        <w:rPr>
+          <w:rFonts w:hint="eastAsia" w:ascii="微软雅黑" w:hAnsi="微软雅黑" w:eastAsia="微软雅黑" w:cs="微软雅黑"/>
+          <w:lang w:val="en-US" w:eastAsia="zh-CN"/>
+        </w:rPr>
+      </w:pPr>
+      <w:r>
+        <w:rPr>
+          <w:rFonts w:hint="eastAsia" w:ascii="微软雅黑" w:hAnsi="微软雅黑" w:eastAsia="微软雅黑" w:cs="微软雅黑"/>
+          <w:lang w:val="en-US" w:eastAsia="zh-CN"/>
+        </w:rPr>
+        <w:t>time元素</w:t>
+      </w:r>
+    </w:p>
+    <w:p>
+      <w:pPr>
+        <w:keepNext w:val="0"/>
+        <w:keepLines w:val="0"/>
+        <w:pageBreakBefore w:val="0"/>
+        <w:widowControl w:val="0"/>
+        <w:numPr>
+          <w:numId w:val="0"/>
+        </w:numPr>
+        <w:kinsoku/>
+        <w:wordWrap/>
+        <w:overflowPunct/>
+        <w:topLinePunct w:val="0"/>
+        <w:autoSpaceDE/>
+        <w:autoSpaceDN/>
+        <w:bidi w:val="0"/>
+        <w:adjustRightInd/>
+        <w:snapToGrid/>
+        <w:spacing w:line="400" w:lineRule="exact"/>
+        <w:ind w:leftChars="0" w:right="0" w:rightChars="0"/>
+        <w:textAlignment w:val="auto"/>
+        <w:outlineLvl w:val="9"/>
+        <w:rPr>
+          <w:rFonts w:hint="eastAsia" w:ascii="微软雅黑" w:hAnsi="微软雅黑" w:eastAsia="微软雅黑" w:cs="微软雅黑"/>
+          <w:lang w:val="en-US" w:eastAsia="zh-CN"/>
+        </w:rPr>
+      </w:pPr>
+      <w:r>
+        <w:rPr>
+          <w:rFonts w:hint="eastAsia" w:ascii="微软雅黑" w:hAnsi="微软雅黑" w:eastAsia="微软雅黑" w:cs="微软雅黑"/>
+          <w:lang w:val="en-US" w:eastAsia="zh-CN"/>
+        </w:rPr>
+        <w:t>time元素也是文本标签，因为是全新的标签，所以我们单独来介绍。time元素用来标记一篇文章的发布时间。</w:t>
+      </w:r>
+    </w:p>
+    <w:p>
+      <w:pPr>
+        <w:pStyle w:val="2"/>
+        <w:keepNext w:val="0"/>
+        <w:keepLines w:val="0"/>
+        <w:widowControl/>
+        <w:suppressLineNumbers w:val="0"/>
+        <w:pBdr>
+          <w:top w:val="single" w:color="CACAC8" w:sz="6" w:space="5"/>
+          <w:left w:val="single" w:color="CACAC8" w:sz="6" w:space="8"/>
+          <w:bottom w:val="single" w:color="CACAC8" w:sz="6" w:space="5"/>
+          <w:right w:val="single" w:color="CACAC8" w:sz="6" w:space="8"/>
+        </w:pBdr>
+        <w:shd w:val="clear" w:fill="F5F5D7"/>
+        <w:wordWrap w:val="0"/>
+        <w:spacing w:before="210" w:beforeAutospacing="0" w:after="210" w:afterAutospacing="0" w:line="270" w:lineRule="atLeast"/>
+        <w:ind w:left="210" w:right="210" w:firstLine="0"/>
+        <w:rPr>
+          <w:rFonts w:hint="eastAsia" w:ascii="微软雅黑" w:hAnsi="微软雅黑" w:eastAsia="微软雅黑" w:cs="微软雅黑"/>
+          <w:b w:val="0"/>
+          <w:i w:val="0"/>
+          <w:caps w:val="0"/>
+          <w:color w:val="DD1144"/>
+          <w:spacing w:val="0"/>
+          <w:sz w:val="21"/>
+          <w:szCs w:val="21"/>
+        </w:rPr>
+      </w:pPr>
+      <w:r>
+        <w:rPr>
+          <w:rFonts w:hint="eastAsia" w:ascii="微软雅黑" w:hAnsi="微软雅黑" w:eastAsia="微软雅黑" w:cs="微软雅黑"/>
+          <w:b w:val="0"/>
+          <w:i w:val="0"/>
+          <w:caps w:val="0"/>
+          <w:color w:val="48484C"/>
+          <w:spacing w:val="0"/>
+          <w:sz w:val="21"/>
+          <w:szCs w:val="21"/>
+          <w:bdr w:val="none" w:color="auto" w:sz="0" w:space="0"/>
+          <w:shd w:val="clear" w:fill="F5F5D7"/>
+        </w:rPr>
+        <w:t xml:space="preserve"> </w:t>
+      </w:r>
+      <w:r>
+        <w:rPr>
+          <w:rFonts w:hint="eastAsia" w:ascii="微软雅黑" w:hAnsi="微软雅黑" w:eastAsia="微软雅黑" w:cs="微软雅黑"/>
+          <w:b w:val="0"/>
+          <w:i w:val="0"/>
+          <w:caps w:val="0"/>
+          <w:color w:val="1E347B"/>
+          <w:spacing w:val="0"/>
+          <w:sz w:val="21"/>
+          <w:szCs w:val="21"/>
+          <w:bdr w:val="none" w:color="auto" w:sz="0" w:space="0"/>
+          <w:shd w:val="clear" w:fill="F5F5D7"/>
+        </w:rPr>
+        <w:t>&lt;time</w:t>
+      </w:r>
+      <w:r>
+        <w:rPr>
+          <w:rFonts w:hint="eastAsia" w:ascii="微软雅黑" w:hAnsi="微软雅黑" w:eastAsia="微软雅黑" w:cs="微软雅黑"/>
+          <w:b w:val="0"/>
+          <w:i w:val="0"/>
+          <w:caps w:val="0"/>
+          <w:color w:val="48484C"/>
+          <w:spacing w:val="0"/>
+          <w:sz w:val="21"/>
+          <w:szCs w:val="21"/>
+          <w:bdr w:val="none" w:color="auto" w:sz="0" w:space="0"/>
+          <w:shd w:val="clear" w:fill="F5F5D7"/>
+        </w:rPr>
+        <w:t xml:space="preserve"> </w:t>
+      </w:r>
+      <w:r>
+        <w:rPr>
+          <w:rFonts w:hint="eastAsia" w:ascii="微软雅黑" w:hAnsi="微软雅黑" w:eastAsia="微软雅黑" w:cs="微软雅黑"/>
+          <w:b w:val="0"/>
+          <w:i w:val="0"/>
+          <w:caps w:val="0"/>
+          <w:color w:val="1E347B"/>
+          <w:spacing w:val="0"/>
+          <w:sz w:val="21"/>
+          <w:szCs w:val="21"/>
+          <w:bdr w:val="none" w:color="auto" w:sz="0" w:space="0"/>
+          <w:shd w:val="clear" w:fill="F5F5D7"/>
+        </w:rPr>
+        <w:t>datetime</w:t>
+      </w:r>
+      <w:r>
+        <w:rPr>
+          <w:rFonts w:hint="eastAsia" w:ascii="微软雅黑" w:hAnsi="微软雅黑" w:eastAsia="微软雅黑" w:cs="微软雅黑"/>
+          <w:b w:val="0"/>
+          <w:i w:val="0"/>
+          <w:caps w:val="0"/>
+          <w:color w:val="93A1A1"/>
+          <w:spacing w:val="0"/>
+          <w:sz w:val="21"/>
+          <w:szCs w:val="21"/>
+          <w:bdr w:val="none" w:color="auto" w:sz="0" w:space="0"/>
+          <w:shd w:val="clear" w:fill="F5F5D7"/>
+        </w:rPr>
+        <w:t>=</w:t>
+      </w:r>
+      <w:r>
+        <w:rPr>
+          <w:rFonts w:hint="eastAsia" w:ascii="微软雅黑" w:hAnsi="微软雅黑" w:eastAsia="微软雅黑" w:cs="微软雅黑"/>
+          <w:b w:val="0"/>
+          <w:i w:val="0"/>
+          <w:caps w:val="0"/>
+          <w:color w:val="DD1144"/>
+          <w:spacing w:val="0"/>
+          <w:sz w:val="21"/>
+          <w:szCs w:val="21"/>
+          <w:bdr w:val="none" w:color="auto" w:sz="0" w:space="0"/>
+          <w:shd w:val="clear" w:fill="F5F5D7"/>
+        </w:rPr>
+        <w:t>"2012-02-15"</w:t>
+      </w:r>
+      <w:r>
+        <w:rPr>
+          <w:rFonts w:hint="eastAsia" w:ascii="微软雅黑" w:hAnsi="微软雅黑" w:eastAsia="微软雅黑" w:cs="微软雅黑"/>
+          <w:b w:val="0"/>
+          <w:i w:val="0"/>
+          <w:caps w:val="0"/>
+          <w:color w:val="48484C"/>
+          <w:spacing w:val="0"/>
+          <w:sz w:val="21"/>
+          <w:szCs w:val="21"/>
+          <w:bdr w:val="none" w:color="auto" w:sz="0" w:space="0"/>
+          <w:shd w:val="clear" w:fill="F5F5D7"/>
+        </w:rPr>
+        <w:t xml:space="preserve"> </w:t>
+      </w:r>
+      <w:r>
+        <w:rPr>
+          <w:rFonts w:hint="eastAsia" w:ascii="微软雅黑" w:hAnsi="微软雅黑" w:eastAsia="微软雅黑" w:cs="微软雅黑"/>
+          <w:b w:val="0"/>
+          <w:i w:val="0"/>
+          <w:caps w:val="0"/>
+          <w:color w:val="1E347B"/>
+          <w:spacing w:val="0"/>
+          <w:sz w:val="21"/>
+          <w:szCs w:val="21"/>
+          <w:bdr w:val="none" w:color="auto" w:sz="0" w:space="0"/>
+          <w:shd w:val="clear" w:fill="F5F5D7"/>
+        </w:rPr>
+        <w:t>pubdate&gt;</w:t>
+      </w:r>
+      <w:r>
+        <w:rPr>
+          <w:rFonts w:hint="eastAsia" w:ascii="微软雅黑" w:hAnsi="微软雅黑" w:eastAsia="微软雅黑" w:cs="微软雅黑"/>
+          <w:b w:val="0"/>
+          <w:i w:val="0"/>
+          <w:caps w:val="0"/>
+          <w:color w:val="48484C"/>
+          <w:spacing w:val="0"/>
+          <w:sz w:val="21"/>
+          <w:szCs w:val="21"/>
+          <w:bdr w:val="none" w:color="auto" w:sz="0" w:space="0"/>
+          <w:shd w:val="clear" w:fill="F5F5D7"/>
+        </w:rPr>
+        <w:t>2012年02月15日</w:t>
+      </w:r>
+      <w:r>
+        <w:rPr>
+          <w:rFonts w:hint="eastAsia" w:ascii="微软雅黑" w:hAnsi="微软雅黑" w:eastAsia="微软雅黑" w:cs="微软雅黑"/>
+          <w:b w:val="0"/>
+          <w:i w:val="0"/>
+          <w:caps w:val="0"/>
+          <w:color w:val="1E347B"/>
+          <w:spacing w:val="0"/>
+          <w:sz w:val="21"/>
+          <w:szCs w:val="21"/>
+          <w:bdr w:val="none" w:color="auto" w:sz="0" w:space="0"/>
+          <w:shd w:val="clear" w:fill="F5F5D7"/>
+        </w:rPr>
+        <w:t>&lt;/time&gt;</w:t>
+      </w:r>
+    </w:p>
+    <w:p>
+      <w:pPr>
+        <w:keepNext w:val="0"/>
+        <w:keepLines w:val="0"/>
+        <w:pageBreakBefore w:val="0"/>
+        <w:widowControl w:val="0"/>
+        <w:numPr>
+          <w:numId w:val="0"/>
+        </w:numPr>
+        <w:kinsoku/>
+        <w:wordWrap/>
+        <w:overflowPunct/>
+        <w:topLinePunct w:val="0"/>
+        <w:autoSpaceDE/>
+        <w:autoSpaceDN/>
+        <w:bidi w:val="0"/>
+        <w:adjustRightInd/>
+        <w:snapToGrid/>
+        <w:spacing w:line="400" w:lineRule="exact"/>
+        <w:ind w:leftChars="0" w:right="0" w:rightChars="0"/>
+        <w:textAlignment w:val="auto"/>
+        <w:outlineLvl w:val="9"/>
+        <w:rPr>
+          <w:rFonts w:hint="eastAsia" w:ascii="微软雅黑" w:hAnsi="微软雅黑" w:eastAsia="微软雅黑" w:cs="微软雅黑"/>
+          <w:lang w:val="en-US" w:eastAsia="zh-CN"/>
+        </w:rPr>
+      </w:pPr>
+    </w:p>
+    <w:p>
+      <w:pPr>
+        <w:keepNext w:val="0"/>
+        <w:keepLines w:val="0"/>
+        <w:pageBreakBefore w:val="0"/>
+        <w:widowControl w:val="0"/>
+        <w:numPr>
+          <w:numId w:val="0"/>
+        </w:numPr>
+        <w:kinsoku/>
+        <w:wordWrap/>
+        <w:overflowPunct/>
+        <w:topLinePunct w:val="0"/>
+        <w:autoSpaceDE/>
+        <w:autoSpaceDN/>
+        <w:bidi w:val="0"/>
+        <w:adjustRightInd/>
+        <w:snapToGrid/>
+        <w:spacing w:line="400" w:lineRule="exact"/>
+        <w:ind w:leftChars="0" w:right="0" w:rightChars="0"/>
+        <w:textAlignment w:val="auto"/>
+        <w:outlineLvl w:val="9"/>
+        <w:rPr>
+          <w:rFonts w:hint="eastAsia" w:ascii="微软雅黑" w:hAnsi="微软雅黑" w:eastAsia="微软雅黑" w:cs="微软雅黑"/>
+          <w:lang w:val="en-US" w:eastAsia="zh-CN"/>
+        </w:rPr>
+      </w:pPr>
+      <w:r>
+        <w:rPr>
+          <w:rFonts w:hint="eastAsia" w:ascii="微软雅黑" w:hAnsi="微软雅黑" w:eastAsia="微软雅黑" w:cs="微软雅黑"/>
+          <w:lang w:val="en-US" w:eastAsia="zh-CN"/>
+        </w:rPr>
+        <w:t>注：形如如上代码，知道time标签一般有三个组成部分：</w:t>
+      </w:r>
+    </w:p>
+    <w:p>
+      <w:pPr>
+        <w:keepNext w:val="0"/>
+        <w:keepLines w:val="0"/>
+        <w:pageBreakBefore w:val="0"/>
+        <w:widowControl w:val="0"/>
+        <w:numPr>
+          <w:ilvl w:val="0"/>
+          <w:numId w:val="6"/>
+        </w:numPr>
+        <w:kinsoku/>
+        <w:wordWrap/>
+        <w:overflowPunct/>
+        <w:topLinePunct w:val="0"/>
+        <w:autoSpaceDE/>
+        <w:autoSpaceDN/>
+        <w:bidi w:val="0"/>
+        <w:adjustRightInd/>
+        <w:snapToGrid/>
+        <w:spacing w:line="400" w:lineRule="exact"/>
+        <w:ind w:left="420" w:leftChars="0" w:right="0" w:rightChars="0" w:hanging="420" w:firstLineChars="0"/>
+        <w:textAlignment w:val="auto"/>
+        <w:outlineLvl w:val="9"/>
+        <w:rPr>
+          <w:rFonts w:hint="eastAsia" w:ascii="微软雅黑" w:hAnsi="微软雅黑" w:eastAsia="微软雅黑" w:cs="微软雅黑"/>
+          <w:lang w:val="en-US" w:eastAsia="zh-CN"/>
+        </w:rPr>
+      </w:pPr>
+      <w:r>
+        <w:rPr>
+          <w:rFonts w:hint="eastAsia" w:ascii="微软雅黑" w:hAnsi="微软雅黑" w:eastAsia="微软雅黑" w:cs="微软雅黑"/>
+          <w:lang w:val="en-US" w:eastAsia="zh-CN"/>
+        </w:rPr>
+        <w:t>机器可识别的时间戳：格式必须是年月日的数字以减号相隔，如果增加时间，那就在日期后面加字母T然后跟24小时格式的时间值以及时区偏移量，形如datetime="2012-2-15T22:49:40+08:00"</w:t>
+      </w:r>
+    </w:p>
+    <w:p>
+      <w:pPr>
+        <w:keepNext w:val="0"/>
+        <w:keepLines w:val="0"/>
+        <w:pageBreakBefore w:val="0"/>
+        <w:widowControl w:val="0"/>
+        <w:numPr>
+          <w:ilvl w:val="0"/>
+          <w:numId w:val="6"/>
+        </w:numPr>
+        <w:kinsoku/>
+        <w:wordWrap/>
+        <w:overflowPunct/>
+        <w:topLinePunct w:val="0"/>
+        <w:autoSpaceDE/>
+        <w:autoSpaceDN/>
+        <w:bidi w:val="0"/>
+        <w:adjustRightInd/>
+        <w:snapToGrid/>
+        <w:spacing w:line="400" w:lineRule="exact"/>
+        <w:ind w:left="420" w:leftChars="0" w:right="0" w:rightChars="0" w:hanging="420" w:firstLineChars="0"/>
+        <w:textAlignment w:val="auto"/>
+        <w:outlineLvl w:val="9"/>
+        <w:rPr>
+          <w:rFonts w:hint="eastAsia" w:ascii="微软雅黑" w:hAnsi="微软雅黑" w:eastAsia="微软雅黑" w:cs="微软雅黑"/>
+          <w:lang w:val="en-US" w:eastAsia="zh-CN"/>
+        </w:rPr>
+      </w:pPr>
+      <w:r>
+        <w:rPr>
+          <w:rFonts w:hint="eastAsia" w:ascii="微软雅黑" w:hAnsi="微软雅黑" w:eastAsia="微软雅黑" w:cs="微软雅黑"/>
+          <w:lang w:val="en-US" w:eastAsia="zh-CN"/>
+        </w:rPr>
+        <w:t>人可识别的文本内容：格式随意，只要能看懂。</w:t>
+      </w:r>
+    </w:p>
+    <w:p>
+      <w:pPr>
+        <w:keepNext w:val="0"/>
+        <w:keepLines w:val="0"/>
+        <w:pageBreakBefore w:val="0"/>
+        <w:widowControl w:val="0"/>
+        <w:numPr>
+          <w:ilvl w:val="0"/>
+          <w:numId w:val="6"/>
+        </w:numPr>
+        <w:kinsoku/>
+        <w:wordWrap/>
+        <w:overflowPunct/>
+        <w:topLinePunct w:val="0"/>
+        <w:autoSpaceDE/>
+        <w:autoSpaceDN/>
+        <w:bidi w:val="0"/>
+        <w:adjustRightInd/>
+        <w:snapToGrid/>
+        <w:spacing w:line="400" w:lineRule="exact"/>
+        <w:ind w:left="420" w:leftChars="0" w:right="0" w:rightChars="0" w:hanging="420" w:firstLineChars="0"/>
+        <w:textAlignment w:val="auto"/>
+        <w:outlineLvl w:val="9"/>
+        <w:rPr>
+          <w:rFonts w:hint="eastAsia" w:ascii="微软雅黑" w:hAnsi="微软雅黑" w:eastAsia="微软雅黑" w:cs="微软雅黑"/>
+          <w:lang w:val="en-US" w:eastAsia="zh-CN"/>
+        </w:rPr>
+      </w:pPr>
+      <w:r>
+        <w:rPr>
+          <w:rFonts w:hint="eastAsia" w:ascii="微软雅黑" w:hAnsi="微软雅黑" w:eastAsia="微软雅黑" w:cs="微软雅黑"/>
+          <w:lang w:val="en-US" w:eastAsia="zh-CN"/>
+        </w:rPr>
+        <w:t>一个可选的pubdata标记：pubdata是个布尔值，如果需要，写上属性名就好pubdata。但是为了美观，我们也可以写成pubdata=""</w:t>
+      </w:r>
+    </w:p>
+    <w:p>
+      <w:pPr>
+        <w:keepNext w:val="0"/>
+        <w:keepLines w:val="0"/>
+        <w:pageBreakBefore w:val="0"/>
+        <w:widowControl w:val="0"/>
+        <w:numPr>
+          <w:ilvl w:val="0"/>
+          <w:numId w:val="6"/>
+        </w:numPr>
+        <w:kinsoku/>
+        <w:wordWrap/>
+        <w:overflowPunct/>
+        <w:topLinePunct w:val="0"/>
+        <w:autoSpaceDE/>
+        <w:autoSpaceDN/>
+        <w:bidi w:val="0"/>
+        <w:adjustRightInd/>
+        <w:snapToGrid/>
+        <w:spacing w:line="400" w:lineRule="exact"/>
+        <w:ind w:left="420" w:leftChars="0" w:right="0" w:rightChars="0" w:hanging="420" w:firstLineChars="0"/>
+        <w:textAlignment w:val="auto"/>
+        <w:outlineLvl w:val="9"/>
+        <w:rPr>
+          <w:rFonts w:hint="eastAsia" w:ascii="微软雅黑" w:hAnsi="微软雅黑" w:eastAsia="微软雅黑" w:cs="微软雅黑"/>
+          <w:lang w:val="en-US" w:eastAsia="zh-CN"/>
+        </w:rPr>
+      </w:pPr>
+      <w:r>
+        <w:rPr>
+          <w:rFonts w:hint="eastAsia" w:ascii="微软雅黑" w:hAnsi="微软雅黑" w:eastAsia="微软雅黑" w:cs="微软雅黑"/>
+          <w:lang w:val="en-US" w:eastAsia="zh-CN"/>
+        </w:rPr>
+        <w:t>我们还要注意的是，如果该time位于一个article中，那么它表示这篇文章的发布时间；如果不在article之中表示整个文档的发布时间。</w:t>
+      </w:r>
+    </w:p>
+    <w:p>
+      <w:pPr>
+        <w:keepNext w:val="0"/>
+        <w:keepLines w:val="0"/>
+        <w:pageBreakBefore w:val="0"/>
+        <w:widowControl w:val="0"/>
+        <w:numPr>
+          <w:numId w:val="0"/>
+        </w:numPr>
+        <w:kinsoku/>
+        <w:wordWrap/>
+        <w:overflowPunct/>
+        <w:topLinePunct w:val="0"/>
+        <w:autoSpaceDE/>
+        <w:autoSpaceDN/>
+        <w:bidi w:val="0"/>
+        <w:adjustRightInd/>
+        <w:snapToGrid/>
+        <w:spacing w:line="400" w:lineRule="exact"/>
+        <w:ind w:leftChars="0" w:right="0" w:rightChars="0"/>
+        <w:textAlignment w:val="auto"/>
+        <w:outlineLvl w:val="9"/>
+        <w:rPr>
+          <w:rFonts w:hint="eastAsia" w:ascii="微软雅黑" w:hAnsi="微软雅黑" w:eastAsia="微软雅黑" w:cs="微软雅黑"/>
+          <w:lang w:val="en-US" w:eastAsia="zh-CN"/>
+        </w:rPr>
+      </w:pPr>
+    </w:p>
+    <w:p>
+      <w:pPr>
+        <w:pStyle w:val="2"/>
+        <w:keepNext w:val="0"/>
+        <w:keepLines w:val="0"/>
+        <w:pageBreakBefore w:val="0"/>
+        <w:widowControl/>
+        <w:suppressLineNumbers w:val="0"/>
+        <w:pBdr>
+          <w:top w:val="single" w:color="CACAC8" w:sz="6" w:space="5"/>
+          <w:left w:val="single" w:color="CACAC8" w:sz="6" w:space="8"/>
+          <w:bottom w:val="single" w:color="CACAC8" w:sz="6" w:space="5"/>
+          <w:right w:val="single" w:color="CACAC8" w:sz="6" w:space="8"/>
+        </w:pBdr>
+        <w:shd w:val="clear" w:fill="F5F5D7"/>
+        <w:kinsoku/>
+        <w:wordWrap w:val="0"/>
+        <w:overflowPunct/>
+        <w:topLinePunct w:val="0"/>
+        <w:autoSpaceDE/>
+        <w:autoSpaceDN/>
+        <w:bidi w:val="0"/>
+        <w:adjustRightInd/>
+        <w:snapToGrid/>
+        <w:spacing w:before="210" w:beforeAutospacing="0" w:after="210" w:afterAutospacing="0" w:line="260" w:lineRule="exact"/>
+        <w:ind w:left="210" w:leftChars="0" w:right="210" w:rightChars="0" w:firstLine="0" w:firstLineChars="0"/>
+        <w:jc w:val="left"/>
+        <w:textAlignment w:val="auto"/>
+        <w:outlineLvl w:val="9"/>
+        <w:rPr>
+          <w:rFonts w:hint="eastAsia" w:ascii="微软雅黑" w:hAnsi="微软雅黑" w:eastAsia="微软雅黑" w:cs="微软雅黑"/>
+          <w:b w:val="0"/>
+          <w:i w:val="0"/>
+          <w:caps w:val="0"/>
+          <w:color w:val="48484C"/>
+          <w:spacing w:val="0"/>
+          <w:sz w:val="18"/>
+          <w:szCs w:val="18"/>
+          <w:bdr w:val="none" w:color="auto" w:sz="0" w:space="0"/>
+          <w:shd w:val="clear" w:fill="F5F5D7"/>
+        </w:rPr>
+      </w:pPr>
+      <w:r>
+        <w:rPr>
+          <w:rFonts w:hint="eastAsia" w:ascii="微软雅黑" w:hAnsi="微软雅黑" w:eastAsia="微软雅黑" w:cs="微软雅黑"/>
+          <w:b w:val="0"/>
+          <w:i w:val="0"/>
+          <w:caps w:val="0"/>
+          <w:color w:val="1E347B"/>
+          <w:spacing w:val="0"/>
+          <w:sz w:val="18"/>
+          <w:szCs w:val="18"/>
+          <w:bdr w:val="none" w:color="auto" w:sz="0" w:space="0"/>
+          <w:shd w:val="clear" w:fill="F5F5D7"/>
+        </w:rPr>
+        <w:t>&lt;article&gt;</w:t>
+      </w:r>
+    </w:p>
+    <w:p>
+      <w:pPr>
+        <w:pStyle w:val="2"/>
+        <w:keepNext w:val="0"/>
+        <w:keepLines w:val="0"/>
+        <w:pageBreakBefore w:val="0"/>
+        <w:widowControl/>
+        <w:suppressLineNumbers w:val="0"/>
+        <w:pBdr>
+          <w:top w:val="single" w:color="CACAC8" w:sz="6" w:space="5"/>
+          <w:left w:val="single" w:color="CACAC8" w:sz="6" w:space="8"/>
+          <w:bottom w:val="single" w:color="CACAC8" w:sz="6" w:space="5"/>
+          <w:right w:val="single" w:color="CACAC8" w:sz="6" w:space="8"/>
+        </w:pBdr>
+        <w:shd w:val="clear" w:fill="F5F5D7"/>
+        <w:kinsoku/>
+        <w:wordWrap w:val="0"/>
+        <w:overflowPunct/>
+        <w:topLinePunct w:val="0"/>
+        <w:autoSpaceDE/>
+        <w:autoSpaceDN/>
+        <w:bidi w:val="0"/>
+        <w:adjustRightInd/>
+        <w:snapToGrid/>
+        <w:spacing w:before="210" w:beforeAutospacing="0" w:after="210" w:afterAutospacing="0" w:line="260" w:lineRule="exact"/>
+        <w:ind w:left="210" w:leftChars="0" w:right="210" w:rightChars="0" w:firstLine="0" w:firstLineChars="0"/>
+        <w:jc w:val="left"/>
+        <w:textAlignment w:val="auto"/>
+        <w:outlineLvl w:val="9"/>
+        <w:rPr>
+          <w:rFonts w:hint="eastAsia" w:ascii="微软雅黑" w:hAnsi="微软雅黑" w:eastAsia="微软雅黑" w:cs="微软雅黑"/>
+          <w:b w:val="0"/>
+          <w:i w:val="0"/>
+          <w:caps w:val="0"/>
+          <w:color w:val="48484C"/>
+          <w:spacing w:val="0"/>
+          <w:sz w:val="18"/>
+          <w:szCs w:val="18"/>
+          <w:bdr w:val="none" w:color="auto" w:sz="0" w:space="0"/>
+          <w:shd w:val="clear" w:fill="F5F5D7"/>
+        </w:rPr>
+      </w:pPr>
+      <w:r>
+        <w:rPr>
+          <w:rFonts w:hint="eastAsia" w:ascii="微软雅黑" w:hAnsi="微软雅黑" w:eastAsia="微软雅黑" w:cs="微软雅黑"/>
+          <w:b w:val="0"/>
+          <w:i w:val="0"/>
+          <w:caps w:val="0"/>
+          <w:color w:val="48484C"/>
+          <w:spacing w:val="0"/>
+          <w:sz w:val="18"/>
+          <w:szCs w:val="18"/>
+          <w:bdr w:val="none" w:color="auto" w:sz="0" w:space="0"/>
+          <w:shd w:val="clear" w:fill="F5F5D7"/>
+        </w:rPr>
+        <w:t xml:space="preserve">    </w:t>
+      </w:r>
+      <w:r>
+        <w:rPr>
+          <w:rFonts w:hint="eastAsia" w:ascii="微软雅黑" w:hAnsi="微软雅黑" w:eastAsia="微软雅黑" w:cs="微软雅黑"/>
+          <w:b w:val="0"/>
+          <w:i w:val="0"/>
+          <w:caps w:val="0"/>
+          <w:color w:val="1E347B"/>
+          <w:spacing w:val="0"/>
+          <w:sz w:val="18"/>
+          <w:szCs w:val="18"/>
+          <w:bdr w:val="none" w:color="auto" w:sz="0" w:space="0"/>
+          <w:shd w:val="clear" w:fill="F5F5D7"/>
+        </w:rPr>
+        <w:t>&lt;header&gt;</w:t>
+      </w:r>
+    </w:p>
+    <w:p>
+      <w:pPr>
+        <w:pStyle w:val="2"/>
+        <w:keepNext w:val="0"/>
+        <w:keepLines w:val="0"/>
+        <w:pageBreakBefore w:val="0"/>
+        <w:widowControl/>
+        <w:suppressLineNumbers w:val="0"/>
+        <w:pBdr>
+          <w:top w:val="single" w:color="CACAC8" w:sz="6" w:space="5"/>
+          <w:left w:val="single" w:color="CACAC8" w:sz="6" w:space="8"/>
+          <w:bottom w:val="single" w:color="CACAC8" w:sz="6" w:space="5"/>
+          <w:right w:val="single" w:color="CACAC8" w:sz="6" w:space="8"/>
+        </w:pBdr>
+        <w:shd w:val="clear" w:fill="F5F5D7"/>
+        <w:kinsoku/>
+        <w:wordWrap w:val="0"/>
+        <w:overflowPunct/>
+        <w:topLinePunct w:val="0"/>
+        <w:autoSpaceDE/>
+        <w:autoSpaceDN/>
+        <w:bidi w:val="0"/>
+        <w:adjustRightInd/>
+        <w:snapToGrid/>
+        <w:spacing w:before="210" w:beforeAutospacing="0" w:after="210" w:afterAutospacing="0" w:line="260" w:lineRule="exact"/>
+        <w:ind w:left="210" w:leftChars="0" w:right="210" w:rightChars="0" w:firstLine="0" w:firstLineChars="0"/>
+        <w:jc w:val="left"/>
+        <w:textAlignment w:val="auto"/>
+        <w:outlineLvl w:val="9"/>
+        <w:rPr>
+          <w:rFonts w:hint="eastAsia" w:ascii="微软雅黑" w:hAnsi="微软雅黑" w:eastAsia="微软雅黑" w:cs="微软雅黑"/>
+          <w:b w:val="0"/>
+          <w:i w:val="0"/>
+          <w:caps w:val="0"/>
+          <w:color w:val="48484C"/>
+          <w:spacing w:val="0"/>
+          <w:sz w:val="18"/>
+          <w:szCs w:val="18"/>
+          <w:bdr w:val="none" w:color="auto" w:sz="0" w:space="0"/>
+          <w:shd w:val="clear" w:fill="F5F5D7"/>
+        </w:rPr>
+      </w:pPr>
+      <w:r>
+        <w:rPr>
+          <w:rFonts w:hint="eastAsia" w:ascii="微软雅黑" w:hAnsi="微软雅黑" w:eastAsia="微软雅黑" w:cs="微软雅黑"/>
+          <w:b w:val="0"/>
+          <w:i w:val="0"/>
+          <w:caps w:val="0"/>
+          <w:color w:val="48484C"/>
+          <w:spacing w:val="0"/>
+          <w:sz w:val="18"/>
+          <w:szCs w:val="18"/>
+          <w:bdr w:val="none" w:color="auto" w:sz="0" w:space="0"/>
+          <w:shd w:val="clear" w:fill="F5F5D7"/>
+        </w:rPr>
+        <w:t xml:space="preserve">        </w:t>
+      </w:r>
+      <w:r>
+        <w:rPr>
+          <w:rFonts w:hint="eastAsia" w:ascii="微软雅黑" w:hAnsi="微软雅黑" w:eastAsia="微软雅黑" w:cs="微软雅黑"/>
+          <w:b w:val="0"/>
+          <w:i w:val="0"/>
+          <w:caps w:val="0"/>
+          <w:color w:val="1E347B"/>
+          <w:spacing w:val="0"/>
+          <w:sz w:val="18"/>
+          <w:szCs w:val="18"/>
+          <w:bdr w:val="none" w:color="auto" w:sz="0" w:space="0"/>
+          <w:shd w:val="clear" w:fill="F5F5D7"/>
+        </w:rPr>
+        <w:t>&lt;h1&gt;</w:t>
+      </w:r>
+      <w:r>
+        <w:rPr>
+          <w:rFonts w:hint="eastAsia" w:ascii="微软雅黑" w:hAnsi="微软雅黑" w:eastAsia="微软雅黑" w:cs="微软雅黑"/>
+          <w:b w:val="0"/>
+          <w:i w:val="0"/>
+          <w:caps w:val="0"/>
+          <w:color w:val="48484C"/>
+          <w:spacing w:val="0"/>
+          <w:sz w:val="18"/>
+          <w:szCs w:val="18"/>
+          <w:bdr w:val="none" w:color="auto" w:sz="0" w:space="0"/>
+          <w:shd w:val="clear" w:fill="F5F5D7"/>
+        </w:rPr>
+        <w:t>html5jscss网</w:t>
+      </w:r>
+      <w:r>
+        <w:rPr>
+          <w:rFonts w:hint="eastAsia" w:ascii="微软雅黑" w:hAnsi="微软雅黑" w:eastAsia="微软雅黑" w:cs="微软雅黑"/>
+          <w:b w:val="0"/>
+          <w:i w:val="0"/>
+          <w:caps w:val="0"/>
+          <w:color w:val="1E347B"/>
+          <w:spacing w:val="0"/>
+          <w:sz w:val="18"/>
+          <w:szCs w:val="18"/>
+          <w:bdr w:val="none" w:color="auto" w:sz="0" w:space="0"/>
+          <w:shd w:val="clear" w:fill="F5F5D7"/>
+        </w:rPr>
+        <w:t>&lt;time</w:t>
+      </w:r>
+      <w:r>
+        <w:rPr>
+          <w:rFonts w:hint="eastAsia" w:ascii="微软雅黑" w:hAnsi="微软雅黑" w:eastAsia="微软雅黑" w:cs="微软雅黑"/>
+          <w:b w:val="0"/>
+          <w:i w:val="0"/>
+          <w:caps w:val="0"/>
+          <w:color w:val="48484C"/>
+          <w:spacing w:val="0"/>
+          <w:sz w:val="18"/>
+          <w:szCs w:val="18"/>
+          <w:bdr w:val="none" w:color="auto" w:sz="0" w:space="0"/>
+          <w:shd w:val="clear" w:fill="F5F5D7"/>
+        </w:rPr>
+        <w:t xml:space="preserve"> </w:t>
+      </w:r>
+      <w:r>
+        <w:rPr>
+          <w:rFonts w:hint="eastAsia" w:ascii="微软雅黑" w:hAnsi="微软雅黑" w:eastAsia="微软雅黑" w:cs="微软雅黑"/>
+          <w:b w:val="0"/>
+          <w:i w:val="0"/>
+          <w:caps w:val="0"/>
+          <w:color w:val="1E347B"/>
+          <w:spacing w:val="0"/>
+          <w:sz w:val="18"/>
+          <w:szCs w:val="18"/>
+          <w:bdr w:val="none" w:color="auto" w:sz="0" w:space="0"/>
+          <w:shd w:val="clear" w:fill="F5F5D7"/>
+        </w:rPr>
+        <w:t>datetime</w:t>
+      </w:r>
+      <w:r>
+        <w:rPr>
+          <w:rFonts w:hint="eastAsia" w:ascii="微软雅黑" w:hAnsi="微软雅黑" w:eastAsia="微软雅黑" w:cs="微软雅黑"/>
+          <w:b w:val="0"/>
+          <w:i w:val="0"/>
+          <w:caps w:val="0"/>
+          <w:color w:val="93A1A1"/>
+          <w:spacing w:val="0"/>
+          <w:sz w:val="18"/>
+          <w:szCs w:val="18"/>
+          <w:bdr w:val="none" w:color="auto" w:sz="0" w:space="0"/>
+          <w:shd w:val="clear" w:fill="F5F5D7"/>
+        </w:rPr>
+        <w:t>=</w:t>
+      </w:r>
+      <w:r>
+        <w:rPr>
+          <w:rFonts w:hint="eastAsia" w:ascii="微软雅黑" w:hAnsi="微软雅黑" w:eastAsia="微软雅黑" w:cs="微软雅黑"/>
+          <w:b w:val="0"/>
+          <w:i w:val="0"/>
+          <w:caps w:val="0"/>
+          <w:color w:val="DD1144"/>
+          <w:spacing w:val="0"/>
+          <w:sz w:val="18"/>
+          <w:szCs w:val="18"/>
+          <w:bdr w:val="none" w:color="auto" w:sz="0" w:space="0"/>
+          <w:shd w:val="clear" w:fill="F5F5D7"/>
+        </w:rPr>
+        <w:t>"2012-02-14"</w:t>
+      </w:r>
+      <w:r>
+        <w:rPr>
+          <w:rFonts w:hint="eastAsia" w:ascii="微软雅黑" w:hAnsi="微软雅黑" w:eastAsia="微软雅黑" w:cs="微软雅黑"/>
+          <w:b w:val="0"/>
+          <w:i w:val="0"/>
+          <w:caps w:val="0"/>
+          <w:color w:val="1E347B"/>
+          <w:spacing w:val="0"/>
+          <w:sz w:val="18"/>
+          <w:szCs w:val="18"/>
+          <w:bdr w:val="none" w:color="auto" w:sz="0" w:space="0"/>
+          <w:shd w:val="clear" w:fill="F5F5D7"/>
+        </w:rPr>
+        <w:t>&gt;</w:t>
+      </w:r>
+      <w:r>
+        <w:rPr>
+          <w:rFonts w:hint="eastAsia" w:ascii="微软雅黑" w:hAnsi="微软雅黑" w:eastAsia="微软雅黑" w:cs="微软雅黑"/>
+          <w:b w:val="0"/>
+          <w:i w:val="0"/>
+          <w:caps w:val="0"/>
+          <w:color w:val="48484C"/>
+          <w:spacing w:val="0"/>
+          <w:sz w:val="18"/>
+          <w:szCs w:val="18"/>
+          <w:bdr w:val="none" w:color="auto" w:sz="0" w:space="0"/>
+          <w:shd w:val="clear" w:fill="F5F5D7"/>
+        </w:rPr>
+        <w:t>2月14日</w:t>
+      </w:r>
+      <w:r>
+        <w:rPr>
+          <w:rFonts w:hint="eastAsia" w:ascii="微软雅黑" w:hAnsi="微软雅黑" w:eastAsia="微软雅黑" w:cs="微软雅黑"/>
+          <w:b w:val="0"/>
+          <w:i w:val="0"/>
+          <w:caps w:val="0"/>
+          <w:color w:val="1E347B"/>
+          <w:spacing w:val="0"/>
+          <w:sz w:val="18"/>
+          <w:szCs w:val="18"/>
+          <w:bdr w:val="none" w:color="auto" w:sz="0" w:space="0"/>
+          <w:shd w:val="clear" w:fill="F5F5D7"/>
+        </w:rPr>
+        <w:t>&lt;/time&gt;</w:t>
+      </w:r>
+      <w:r>
+        <w:rPr>
+          <w:rFonts w:hint="eastAsia" w:ascii="微软雅黑" w:hAnsi="微软雅黑" w:eastAsia="微软雅黑" w:cs="微软雅黑"/>
+          <w:b w:val="0"/>
+          <w:i w:val="0"/>
+          <w:caps w:val="0"/>
+          <w:color w:val="48484C"/>
+          <w:spacing w:val="0"/>
+          <w:sz w:val="18"/>
+          <w:szCs w:val="18"/>
+          <w:bdr w:val="none" w:color="auto" w:sz="0" w:space="0"/>
+          <w:shd w:val="clear" w:fill="F5F5D7"/>
+        </w:rPr>
+        <w:t>成立</w:t>
+      </w:r>
+      <w:r>
+        <w:rPr>
+          <w:rFonts w:hint="eastAsia" w:ascii="微软雅黑" w:hAnsi="微软雅黑" w:eastAsia="微软雅黑" w:cs="微软雅黑"/>
+          <w:b w:val="0"/>
+          <w:i w:val="0"/>
+          <w:caps w:val="0"/>
+          <w:color w:val="1E347B"/>
+          <w:spacing w:val="0"/>
+          <w:sz w:val="18"/>
+          <w:szCs w:val="18"/>
+          <w:bdr w:val="none" w:color="auto" w:sz="0" w:space="0"/>
+          <w:shd w:val="clear" w:fill="F5F5D7"/>
+        </w:rPr>
+        <w:t>&lt;/h1&gt;</w:t>
+      </w:r>
+    </w:p>
+    <w:p>
+      <w:pPr>
+        <w:pStyle w:val="2"/>
+        <w:keepNext w:val="0"/>
+        <w:keepLines w:val="0"/>
+        <w:pageBreakBefore w:val="0"/>
+        <w:widowControl/>
+        <w:suppressLineNumbers w:val="0"/>
+        <w:pBdr>
+          <w:top w:val="single" w:color="CACAC8" w:sz="6" w:space="5"/>
+          <w:left w:val="single" w:color="CACAC8" w:sz="6" w:space="8"/>
+          <w:bottom w:val="single" w:color="CACAC8" w:sz="6" w:space="5"/>
+          <w:right w:val="single" w:color="CACAC8" w:sz="6" w:space="8"/>
+        </w:pBdr>
+        <w:shd w:val="clear" w:fill="F5F5D7"/>
+        <w:kinsoku/>
+        <w:wordWrap w:val="0"/>
+        <w:overflowPunct/>
+        <w:topLinePunct w:val="0"/>
+        <w:autoSpaceDE/>
+        <w:autoSpaceDN/>
+        <w:bidi w:val="0"/>
+        <w:adjustRightInd/>
+        <w:snapToGrid/>
+        <w:spacing w:before="210" w:beforeAutospacing="0" w:after="210" w:afterAutospacing="0" w:line="260" w:lineRule="exact"/>
+        <w:ind w:left="210" w:leftChars="0" w:right="210" w:rightChars="0" w:firstLine="0" w:firstLineChars="0"/>
+        <w:jc w:val="left"/>
+        <w:textAlignment w:val="auto"/>
+        <w:outlineLvl w:val="9"/>
+        <w:rPr>
+          <w:rFonts w:hint="eastAsia" w:ascii="微软雅黑" w:hAnsi="微软雅黑" w:eastAsia="微软雅黑" w:cs="微软雅黑"/>
+          <w:b w:val="0"/>
+          <w:i w:val="0"/>
+          <w:caps w:val="0"/>
+          <w:color w:val="48484C"/>
+          <w:spacing w:val="0"/>
+          <w:sz w:val="18"/>
+          <w:szCs w:val="18"/>
+          <w:bdr w:val="none" w:color="auto" w:sz="0" w:space="0"/>
+          <w:shd w:val="clear" w:fill="F5F5D7"/>
+        </w:rPr>
+      </w:pPr>
+      <w:r>
+        <w:rPr>
+          <w:rFonts w:hint="eastAsia" w:ascii="微软雅黑" w:hAnsi="微软雅黑" w:eastAsia="微软雅黑" w:cs="微软雅黑"/>
+          <w:b w:val="0"/>
+          <w:i w:val="0"/>
+          <w:caps w:val="0"/>
+          <w:color w:val="48484C"/>
+          <w:spacing w:val="0"/>
+          <w:sz w:val="18"/>
+          <w:szCs w:val="18"/>
+          <w:bdr w:val="none" w:color="auto" w:sz="0" w:space="0"/>
+          <w:shd w:val="clear" w:fill="F5F5D7"/>
+        </w:rPr>
+        <w:t xml:space="preserve">        </w:t>
+      </w:r>
+      <w:r>
+        <w:rPr>
+          <w:rFonts w:hint="eastAsia" w:ascii="微软雅黑" w:hAnsi="微软雅黑" w:eastAsia="微软雅黑" w:cs="微软雅黑"/>
+          <w:b w:val="0"/>
+          <w:i w:val="0"/>
+          <w:caps w:val="0"/>
+          <w:color w:val="1E347B"/>
+          <w:spacing w:val="0"/>
+          <w:sz w:val="18"/>
+          <w:szCs w:val="18"/>
+          <w:bdr w:val="none" w:color="auto" w:sz="0" w:space="0"/>
+          <w:shd w:val="clear" w:fill="F5F5D7"/>
+        </w:rPr>
+        <w:t>&lt;p&gt;</w:t>
+      </w:r>
+      <w:r>
+        <w:rPr>
+          <w:rFonts w:hint="eastAsia" w:ascii="微软雅黑" w:hAnsi="微软雅黑" w:eastAsia="微软雅黑" w:cs="微软雅黑"/>
+          <w:b w:val="0"/>
+          <w:i w:val="0"/>
+          <w:caps w:val="0"/>
+          <w:color w:val="48484C"/>
+          <w:spacing w:val="0"/>
+          <w:sz w:val="18"/>
+          <w:szCs w:val="18"/>
+          <w:bdr w:val="none" w:color="auto" w:sz="0" w:space="0"/>
+          <w:shd w:val="clear" w:fill="F5F5D7"/>
+        </w:rPr>
+        <w:t xml:space="preserve">发布 </w:t>
+      </w:r>
+      <w:r>
+        <w:rPr>
+          <w:rFonts w:hint="eastAsia" w:ascii="微软雅黑" w:hAnsi="微软雅黑" w:eastAsia="微软雅黑" w:cs="微软雅黑"/>
+          <w:b w:val="0"/>
+          <w:i w:val="0"/>
+          <w:caps w:val="0"/>
+          <w:color w:val="1E347B"/>
+          <w:spacing w:val="0"/>
+          <w:sz w:val="18"/>
+          <w:szCs w:val="18"/>
+          <w:bdr w:val="none" w:color="auto" w:sz="0" w:space="0"/>
+          <w:shd w:val="clear" w:fill="F5F5D7"/>
+        </w:rPr>
+        <w:t>&lt;time</w:t>
+      </w:r>
+      <w:r>
+        <w:rPr>
+          <w:rFonts w:hint="eastAsia" w:ascii="微软雅黑" w:hAnsi="微软雅黑" w:eastAsia="微软雅黑" w:cs="微软雅黑"/>
+          <w:b w:val="0"/>
+          <w:i w:val="0"/>
+          <w:caps w:val="0"/>
+          <w:color w:val="48484C"/>
+          <w:spacing w:val="0"/>
+          <w:sz w:val="18"/>
+          <w:szCs w:val="18"/>
+          <w:bdr w:val="none" w:color="auto" w:sz="0" w:space="0"/>
+          <w:shd w:val="clear" w:fill="F5F5D7"/>
+        </w:rPr>
+        <w:t xml:space="preserve"> </w:t>
+      </w:r>
+      <w:r>
+        <w:rPr>
+          <w:rFonts w:hint="eastAsia" w:ascii="微软雅黑" w:hAnsi="微软雅黑" w:eastAsia="微软雅黑" w:cs="微软雅黑"/>
+          <w:b w:val="0"/>
+          <w:i w:val="0"/>
+          <w:caps w:val="0"/>
+          <w:color w:val="1E347B"/>
+          <w:spacing w:val="0"/>
+          <w:sz w:val="18"/>
+          <w:szCs w:val="18"/>
+          <w:bdr w:val="none" w:color="auto" w:sz="0" w:space="0"/>
+          <w:shd w:val="clear" w:fill="F5F5D7"/>
+        </w:rPr>
+        <w:t>datetime</w:t>
+      </w:r>
+      <w:r>
+        <w:rPr>
+          <w:rFonts w:hint="eastAsia" w:ascii="微软雅黑" w:hAnsi="微软雅黑" w:eastAsia="微软雅黑" w:cs="微软雅黑"/>
+          <w:b w:val="0"/>
+          <w:i w:val="0"/>
+          <w:caps w:val="0"/>
+          <w:color w:val="93A1A1"/>
+          <w:spacing w:val="0"/>
+          <w:sz w:val="18"/>
+          <w:szCs w:val="18"/>
+          <w:bdr w:val="none" w:color="auto" w:sz="0" w:space="0"/>
+          <w:shd w:val="clear" w:fill="F5F5D7"/>
+        </w:rPr>
+        <w:t>=</w:t>
+      </w:r>
+      <w:r>
+        <w:rPr>
+          <w:rFonts w:hint="eastAsia" w:ascii="微软雅黑" w:hAnsi="微软雅黑" w:eastAsia="微软雅黑" w:cs="微软雅黑"/>
+          <w:b w:val="0"/>
+          <w:i w:val="0"/>
+          <w:caps w:val="0"/>
+          <w:color w:val="DD1144"/>
+          <w:spacing w:val="0"/>
+          <w:sz w:val="18"/>
+          <w:szCs w:val="18"/>
+          <w:bdr w:val="none" w:color="auto" w:sz="0" w:space="0"/>
+          <w:shd w:val="clear" w:fill="F5F5D7"/>
+        </w:rPr>
+        <w:t>"2012-02-15"</w:t>
+      </w:r>
+      <w:r>
+        <w:rPr>
+          <w:rFonts w:hint="eastAsia" w:ascii="微软雅黑" w:hAnsi="微软雅黑" w:eastAsia="微软雅黑" w:cs="微软雅黑"/>
+          <w:b w:val="0"/>
+          <w:i w:val="0"/>
+          <w:caps w:val="0"/>
+          <w:color w:val="48484C"/>
+          <w:spacing w:val="0"/>
+          <w:sz w:val="18"/>
+          <w:szCs w:val="18"/>
+          <w:bdr w:val="none" w:color="auto" w:sz="0" w:space="0"/>
+          <w:shd w:val="clear" w:fill="F5F5D7"/>
+        </w:rPr>
+        <w:t xml:space="preserve"> </w:t>
+      </w:r>
+      <w:r>
+        <w:rPr>
+          <w:rFonts w:hint="eastAsia" w:ascii="微软雅黑" w:hAnsi="微软雅黑" w:eastAsia="微软雅黑" w:cs="微软雅黑"/>
+          <w:b w:val="0"/>
+          <w:i w:val="0"/>
+          <w:caps w:val="0"/>
+          <w:color w:val="1E347B"/>
+          <w:spacing w:val="0"/>
+          <w:sz w:val="18"/>
+          <w:szCs w:val="18"/>
+          <w:bdr w:val="none" w:color="auto" w:sz="0" w:space="0"/>
+          <w:shd w:val="clear" w:fill="F5F5D7"/>
+        </w:rPr>
+        <w:t>pubdate&gt;</w:t>
+      </w:r>
+      <w:r>
+        <w:rPr>
+          <w:rFonts w:hint="eastAsia" w:ascii="微软雅黑" w:hAnsi="微软雅黑" w:eastAsia="微软雅黑" w:cs="微软雅黑"/>
+          <w:b w:val="0"/>
+          <w:i w:val="0"/>
+          <w:caps w:val="0"/>
+          <w:color w:val="48484C"/>
+          <w:spacing w:val="0"/>
+          <w:sz w:val="18"/>
+          <w:szCs w:val="18"/>
+          <w:bdr w:val="none" w:color="auto" w:sz="0" w:space="0"/>
+          <w:shd w:val="clear" w:fill="F5F5D7"/>
+        </w:rPr>
+        <w:t>2012年02月15日</w:t>
+      </w:r>
+      <w:r>
+        <w:rPr>
+          <w:rFonts w:hint="eastAsia" w:ascii="微软雅黑" w:hAnsi="微软雅黑" w:eastAsia="微软雅黑" w:cs="微软雅黑"/>
+          <w:b w:val="0"/>
+          <w:i w:val="0"/>
+          <w:caps w:val="0"/>
+          <w:color w:val="1E347B"/>
+          <w:spacing w:val="0"/>
+          <w:sz w:val="18"/>
+          <w:szCs w:val="18"/>
+          <w:bdr w:val="none" w:color="auto" w:sz="0" w:space="0"/>
+          <w:shd w:val="clear" w:fill="F5F5D7"/>
+        </w:rPr>
+        <w:t>&lt;/time&gt;</w:t>
+      </w:r>
+      <w:r>
+        <w:rPr>
+          <w:rFonts w:hint="eastAsia" w:ascii="微软雅黑" w:hAnsi="微软雅黑" w:eastAsia="微软雅黑" w:cs="微软雅黑"/>
+          <w:b w:val="0"/>
+          <w:i w:val="0"/>
+          <w:caps w:val="0"/>
+          <w:color w:val="48484C"/>
+          <w:spacing w:val="0"/>
+          <w:sz w:val="18"/>
+          <w:szCs w:val="18"/>
+          <w:bdr w:val="none" w:color="auto" w:sz="0" w:space="0"/>
+          <w:shd w:val="clear" w:fill="F5F5D7"/>
+        </w:rPr>
+        <w:t xml:space="preserve"> 分类：前端交流</w:t>
+      </w:r>
+      <w:r>
+        <w:rPr>
+          <w:rFonts w:hint="eastAsia" w:ascii="微软雅黑" w:hAnsi="微软雅黑" w:eastAsia="微软雅黑" w:cs="微软雅黑"/>
+          <w:b w:val="0"/>
+          <w:i w:val="0"/>
+          <w:caps w:val="0"/>
+          <w:color w:val="1E347B"/>
+          <w:spacing w:val="0"/>
+          <w:sz w:val="18"/>
+          <w:szCs w:val="18"/>
+          <w:bdr w:val="none" w:color="auto" w:sz="0" w:space="0"/>
+          <w:shd w:val="clear" w:fill="F5F5D7"/>
+        </w:rPr>
+        <w:t>&lt;/p&gt;</w:t>
+      </w:r>
+    </w:p>
+    <w:p>
+      <w:pPr>
+        <w:pStyle w:val="2"/>
+        <w:keepNext w:val="0"/>
+        <w:keepLines w:val="0"/>
+        <w:pageBreakBefore w:val="0"/>
+        <w:widowControl/>
+        <w:suppressLineNumbers w:val="0"/>
+        <w:pBdr>
+          <w:top w:val="single" w:color="CACAC8" w:sz="6" w:space="5"/>
+          <w:left w:val="single" w:color="CACAC8" w:sz="6" w:space="8"/>
+          <w:bottom w:val="single" w:color="CACAC8" w:sz="6" w:space="5"/>
+          <w:right w:val="single" w:color="CACAC8" w:sz="6" w:space="8"/>
+        </w:pBdr>
+        <w:shd w:val="clear" w:fill="F5F5D7"/>
+        <w:kinsoku/>
+        <w:wordWrap w:val="0"/>
+        <w:overflowPunct/>
+        <w:topLinePunct w:val="0"/>
+        <w:autoSpaceDE/>
+        <w:autoSpaceDN/>
+        <w:bidi w:val="0"/>
+        <w:adjustRightInd/>
+        <w:snapToGrid/>
+        <w:spacing w:before="210" w:beforeAutospacing="0" w:after="210" w:afterAutospacing="0" w:line="260" w:lineRule="exact"/>
+        <w:ind w:left="210" w:leftChars="0" w:right="210" w:rightChars="0" w:firstLine="0" w:firstLineChars="0"/>
+        <w:jc w:val="left"/>
+        <w:textAlignment w:val="auto"/>
+        <w:outlineLvl w:val="9"/>
+        <w:rPr>
+          <w:rFonts w:hint="eastAsia" w:ascii="微软雅黑" w:hAnsi="微软雅黑" w:eastAsia="微软雅黑" w:cs="微软雅黑"/>
+          <w:b w:val="0"/>
+          <w:i w:val="0"/>
+          <w:caps w:val="0"/>
+          <w:color w:val="48484C"/>
+          <w:spacing w:val="0"/>
+          <w:sz w:val="18"/>
+          <w:szCs w:val="18"/>
+          <w:bdr w:val="none" w:color="auto" w:sz="0" w:space="0"/>
+          <w:shd w:val="clear" w:fill="F5F5D7"/>
+        </w:rPr>
+      </w:pPr>
+      <w:r>
+        <w:rPr>
+          <w:rFonts w:hint="eastAsia" w:ascii="微软雅黑" w:hAnsi="微软雅黑" w:eastAsia="微软雅黑" w:cs="微软雅黑"/>
+          <w:b w:val="0"/>
+          <w:i w:val="0"/>
+          <w:caps w:val="0"/>
+          <w:color w:val="48484C"/>
+          <w:spacing w:val="0"/>
+          <w:sz w:val="18"/>
+          <w:szCs w:val="18"/>
+          <w:bdr w:val="none" w:color="auto" w:sz="0" w:space="0"/>
+          <w:shd w:val="clear" w:fill="F5F5D7"/>
+        </w:rPr>
+        <w:t xml:space="preserve">    </w:t>
+      </w:r>
+      <w:r>
+        <w:rPr>
+          <w:rFonts w:hint="eastAsia" w:ascii="微软雅黑" w:hAnsi="微软雅黑" w:eastAsia="微软雅黑" w:cs="微软雅黑"/>
+          <w:b w:val="0"/>
+          <w:i w:val="0"/>
+          <w:caps w:val="0"/>
+          <w:color w:val="1E347B"/>
+          <w:spacing w:val="0"/>
+          <w:sz w:val="18"/>
+          <w:szCs w:val="18"/>
+          <w:bdr w:val="none" w:color="auto" w:sz="0" w:space="0"/>
+          <w:shd w:val="clear" w:fill="F5F5D7"/>
+        </w:rPr>
+        <w:t>&lt;/header&gt;</w:t>
+      </w:r>
+    </w:p>
+    <w:p>
+      <w:pPr>
+        <w:pStyle w:val="2"/>
+        <w:keepNext w:val="0"/>
+        <w:keepLines w:val="0"/>
+        <w:pageBreakBefore w:val="0"/>
+        <w:widowControl/>
+        <w:suppressLineNumbers w:val="0"/>
+        <w:pBdr>
+          <w:top w:val="single" w:color="CACAC8" w:sz="6" w:space="5"/>
+          <w:left w:val="single" w:color="CACAC8" w:sz="6" w:space="8"/>
+          <w:bottom w:val="single" w:color="CACAC8" w:sz="6" w:space="5"/>
+          <w:right w:val="single" w:color="CACAC8" w:sz="6" w:space="8"/>
+        </w:pBdr>
+        <w:shd w:val="clear" w:fill="F5F5D7"/>
+        <w:kinsoku/>
+        <w:wordWrap w:val="0"/>
+        <w:overflowPunct/>
+        <w:topLinePunct w:val="0"/>
+        <w:autoSpaceDE/>
+        <w:autoSpaceDN/>
+        <w:bidi w:val="0"/>
+        <w:adjustRightInd/>
+        <w:snapToGrid/>
+        <w:spacing w:before="210" w:beforeAutospacing="0" w:after="210" w:afterAutospacing="0" w:line="260" w:lineRule="exact"/>
+        <w:ind w:left="210" w:leftChars="0" w:right="210" w:rightChars="0" w:firstLine="360" w:firstLineChars="0"/>
+        <w:jc w:val="left"/>
+        <w:textAlignment w:val="auto"/>
+        <w:outlineLvl w:val="9"/>
+        <w:rPr>
+          <w:rFonts w:hint="eastAsia" w:ascii="微软雅黑" w:hAnsi="微软雅黑" w:eastAsia="微软雅黑" w:cs="微软雅黑"/>
+          <w:b w:val="0"/>
+          <w:i w:val="0"/>
+          <w:caps w:val="0"/>
+          <w:color w:val="1E347B"/>
+          <w:spacing w:val="0"/>
+          <w:sz w:val="18"/>
+          <w:szCs w:val="18"/>
+          <w:bdr w:val="none" w:color="auto" w:sz="0" w:space="0"/>
+          <w:shd w:val="clear" w:fill="F5F5D7"/>
+        </w:rPr>
+      </w:pPr>
+      <w:r>
+        <w:rPr>
+          <w:rFonts w:hint="eastAsia" w:ascii="微软雅黑" w:hAnsi="微软雅黑" w:eastAsia="微软雅黑" w:cs="微软雅黑"/>
+          <w:b w:val="0"/>
+          <w:i w:val="0"/>
+          <w:caps w:val="0"/>
+          <w:color w:val="1E347B"/>
+          <w:spacing w:val="0"/>
+          <w:sz w:val="18"/>
+          <w:szCs w:val="18"/>
+          <w:bdr w:val="none" w:color="auto" w:sz="0" w:space="0"/>
+          <w:shd w:val="clear" w:fill="F5F5D7"/>
+        </w:rPr>
+        <w:t>&lt;p&gt;</w:t>
+      </w:r>
+      <w:r>
+        <w:rPr>
+          <w:rFonts w:hint="eastAsia" w:ascii="微软雅黑" w:hAnsi="微软雅黑" w:eastAsia="微软雅黑" w:cs="微软雅黑"/>
+          <w:b w:val="0"/>
+          <w:i w:val="0"/>
+          <w:caps w:val="0"/>
+          <w:color w:val="48484C"/>
+          <w:spacing w:val="0"/>
+          <w:sz w:val="18"/>
+          <w:szCs w:val="18"/>
+          <w:bdr w:val="none" w:color="auto" w:sz="0" w:space="0"/>
+          <w:shd w:val="clear" w:fill="F5F5D7"/>
+        </w:rPr>
+        <w:t>你好世界！</w:t>
+      </w:r>
+      <w:r>
+        <w:rPr>
+          <w:rFonts w:hint="eastAsia" w:ascii="微软雅黑" w:hAnsi="微软雅黑" w:eastAsia="微软雅黑" w:cs="微软雅黑"/>
+          <w:b w:val="0"/>
+          <w:i w:val="0"/>
+          <w:caps w:val="0"/>
+          <w:color w:val="1E347B"/>
+          <w:spacing w:val="0"/>
+          <w:sz w:val="18"/>
+          <w:szCs w:val="18"/>
+          <w:bdr w:val="none" w:color="auto" w:sz="0" w:space="0"/>
+          <w:shd w:val="clear" w:fill="F5F5D7"/>
+        </w:rPr>
+        <w:t>&lt;/p&gt;</w:t>
+      </w:r>
+    </w:p>
+    <w:p>
+      <w:pPr>
+        <w:pStyle w:val="2"/>
+        <w:keepNext w:val="0"/>
+        <w:keepLines w:val="0"/>
+        <w:pageBreakBefore w:val="0"/>
+        <w:widowControl/>
+        <w:suppressLineNumbers w:val="0"/>
+        <w:pBdr>
+          <w:top w:val="single" w:color="CACAC8" w:sz="6" w:space="5"/>
+          <w:left w:val="single" w:color="CACAC8" w:sz="6" w:space="8"/>
+          <w:bottom w:val="single" w:color="CACAC8" w:sz="6" w:space="5"/>
+          <w:right w:val="single" w:color="CACAC8" w:sz="6" w:space="8"/>
+        </w:pBdr>
+        <w:shd w:val="clear" w:fill="F5F5D7"/>
+        <w:kinsoku/>
+        <w:wordWrap w:val="0"/>
+        <w:overflowPunct/>
+        <w:topLinePunct w:val="0"/>
+        <w:autoSpaceDE/>
+        <w:autoSpaceDN/>
+        <w:bidi w:val="0"/>
+        <w:adjustRightInd/>
+        <w:snapToGrid/>
+        <w:spacing w:before="210" w:beforeAutospacing="0" w:after="210" w:afterAutospacing="0" w:line="260" w:lineRule="exact"/>
+        <w:ind w:left="210" w:leftChars="0" w:right="210" w:rightChars="0" w:firstLine="360" w:firstLineChars="0"/>
+        <w:jc w:val="left"/>
+        <w:textAlignment w:val="auto"/>
+        <w:outlineLvl w:val="9"/>
+        <w:rPr>
+          <w:rFonts w:hint="eastAsia" w:ascii="微软雅黑" w:hAnsi="微软雅黑" w:eastAsia="微软雅黑" w:cs="微软雅黑"/>
+          <w:b w:val="0"/>
+          <w:i w:val="0"/>
+          <w:caps w:val="0"/>
+          <w:color w:val="DD1144"/>
+          <w:spacing w:val="0"/>
+          <w:sz w:val="18"/>
+          <w:szCs w:val="18"/>
+        </w:rPr>
+      </w:pPr>
+      <w:r>
+        <w:rPr>
+          <w:rFonts w:hint="eastAsia" w:ascii="微软雅黑" w:hAnsi="微软雅黑" w:eastAsia="微软雅黑" w:cs="微软雅黑"/>
+          <w:b w:val="0"/>
+          <w:i w:val="0"/>
+          <w:caps w:val="0"/>
+          <w:color w:val="1E347B"/>
+          <w:spacing w:val="0"/>
+          <w:sz w:val="18"/>
+          <w:szCs w:val="18"/>
+          <w:bdr w:val="none" w:color="auto" w:sz="0" w:space="0"/>
+          <w:shd w:val="clear" w:fill="F5F5D7"/>
+        </w:rPr>
+        <w:t>&lt;/article&gt;</w:t>
+      </w:r>
+    </w:p>
+    <w:p>
+      <w:pPr>
+        <w:keepNext w:val="0"/>
+        <w:keepLines w:val="0"/>
+        <w:pageBreakBefore w:val="0"/>
+        <w:widowControl w:val="0"/>
+        <w:numPr>
+          <w:ilvl w:val="0"/>
+          <w:numId w:val="2"/>
+        </w:numPr>
+        <w:kinsoku/>
+        <w:wordWrap/>
+        <w:overflowPunct/>
+        <w:topLinePunct w:val="0"/>
+        <w:autoSpaceDE/>
+        <w:autoSpaceDN/>
+        <w:bidi w:val="0"/>
+        <w:adjustRightInd/>
+        <w:snapToGrid/>
+        <w:spacing w:line="400" w:lineRule="exact"/>
+        <w:ind w:left="425" w:leftChars="0" w:right="0" w:rightChars="0" w:hanging="425" w:firstLineChars="0"/>
+        <w:textAlignment w:val="auto"/>
+        <w:outlineLvl w:val="9"/>
+        <w:rPr>
+          <w:rFonts w:hint="eastAsia" w:ascii="微软雅黑" w:hAnsi="微软雅黑" w:eastAsia="微软雅黑" w:cs="微软雅黑"/>
+          <w:lang w:val="en-US" w:eastAsia="zh-CN"/>
+        </w:rPr>
+      </w:pPr>
+      <w:r>
+        <w:rPr>
+          <w:rFonts w:hint="eastAsia" w:ascii="微软雅黑" w:hAnsi="微软雅黑" w:eastAsia="微软雅黑" w:cs="微软雅黑"/>
+          <w:lang w:val="en-US" w:eastAsia="zh-CN"/>
+        </w:rPr>
+        <w:t>分组元素标签</w:t>
+      </w:r>
+    </w:p>
+    <w:p>
+      <w:pPr>
+        <w:keepNext w:val="0"/>
+        <w:keepLines w:val="0"/>
+        <w:pageBreakBefore w:val="0"/>
+        <w:widowControl w:val="0"/>
+        <w:numPr>
+          <w:numId w:val="0"/>
+        </w:numPr>
+        <w:kinsoku/>
+        <w:wordWrap/>
+        <w:overflowPunct/>
+        <w:topLinePunct w:val="0"/>
+        <w:autoSpaceDE/>
+        <w:autoSpaceDN/>
+        <w:bidi w:val="0"/>
+        <w:adjustRightInd/>
+        <w:snapToGrid/>
+        <w:spacing w:line="400" w:lineRule="exact"/>
+        <w:ind w:leftChars="0" w:right="0" w:rightChars="0"/>
+        <w:textAlignment w:val="auto"/>
+        <w:outlineLvl w:val="9"/>
+        <w:rPr>
+          <w:rFonts w:hint="eastAsia" w:ascii="微软雅黑" w:hAnsi="微软雅黑" w:eastAsia="微软雅黑" w:cs="微软雅黑"/>
+          <w:lang w:val="en-US" w:eastAsia="zh-CN"/>
+        </w:rPr>
+      </w:pPr>
+      <w:r>
+        <w:rPr>
+          <w:rFonts w:hint="eastAsia" w:ascii="微软雅黑" w:hAnsi="微软雅黑" w:eastAsia="微软雅黑" w:cs="微软雅黑"/>
+          <w:lang w:val="en-US" w:eastAsia="zh-CN"/>
+        </w:rPr>
+        <w:t>我们熟悉的div、 p 、dl 、dt、dd、ol、ul、li、hr都是分组元素标签，我们接下来看一些不常用的和新加的分组元素标签</w:t>
+      </w:r>
+    </w:p>
+    <w:p>
+      <w:pPr>
+        <w:keepNext w:val="0"/>
+        <w:keepLines w:val="0"/>
+        <w:pageBreakBefore w:val="0"/>
+        <w:widowControl w:val="0"/>
+        <w:numPr>
+          <w:numId w:val="0"/>
+        </w:numPr>
+        <w:kinsoku/>
+        <w:wordWrap/>
+        <w:overflowPunct/>
+        <w:topLinePunct w:val="0"/>
+        <w:autoSpaceDE/>
+        <w:autoSpaceDN/>
+        <w:bidi w:val="0"/>
+        <w:adjustRightInd/>
+        <w:snapToGrid/>
+        <w:spacing w:line="400" w:lineRule="exact"/>
+        <w:ind w:leftChars="0" w:right="0" w:rightChars="0"/>
+        <w:textAlignment w:val="auto"/>
+        <w:outlineLvl w:val="9"/>
+        <w:rPr>
+          <w:rFonts w:hint="eastAsia" w:ascii="微软雅黑" w:hAnsi="微软雅黑" w:eastAsia="微软雅黑" w:cs="微软雅黑"/>
+          <w:lang w:val="en-US" w:eastAsia="zh-CN"/>
+        </w:rPr>
+      </w:pPr>
+    </w:p>
+    <w:p>
+      <w:pPr>
+        <w:keepNext w:val="0"/>
+        <w:keepLines w:val="0"/>
+        <w:pageBreakBefore w:val="0"/>
+        <w:widowControl w:val="0"/>
+        <w:numPr>
+          <w:ilvl w:val="0"/>
+          <w:numId w:val="7"/>
+        </w:numPr>
+        <w:kinsoku/>
+        <w:wordWrap/>
+        <w:overflowPunct/>
+        <w:topLinePunct w:val="0"/>
+        <w:autoSpaceDE/>
+        <w:autoSpaceDN/>
+        <w:bidi w:val="0"/>
+        <w:adjustRightInd/>
+        <w:snapToGrid/>
+        <w:spacing w:line="400" w:lineRule="exact"/>
+        <w:ind w:left="420" w:leftChars="0" w:right="0" w:rightChars="0" w:hanging="420" w:firstLineChars="0"/>
+        <w:textAlignment w:val="auto"/>
+        <w:outlineLvl w:val="9"/>
+        <w:rPr>
+          <w:rFonts w:hint="eastAsia" w:ascii="微软雅黑" w:hAnsi="微软雅黑" w:eastAsia="微软雅黑" w:cs="微软雅黑"/>
+          <w:lang w:val="en-US" w:eastAsia="zh-CN"/>
+        </w:rPr>
+      </w:pPr>
+      <w:r>
+        <w:rPr>
+          <w:rFonts w:hint="eastAsia" w:ascii="微软雅黑" w:hAnsi="微软雅黑" w:eastAsia="微软雅黑" w:cs="微软雅黑"/>
+          <w:lang w:val="en-US" w:eastAsia="zh-CN"/>
+        </w:rPr>
+        <w:t>blockquote：标记一段长引文。标记短引文（行内引文），应采用 q 元素！</w:t>
+      </w:r>
+    </w:p>
+    <w:p>
+      <w:pPr>
+        <w:keepNext w:val="0"/>
+        <w:keepLines w:val="0"/>
+        <w:pageBreakBefore w:val="0"/>
+        <w:widowControl w:val="0"/>
+        <w:numPr>
+          <w:ilvl w:val="0"/>
+          <w:numId w:val="7"/>
+        </w:numPr>
+        <w:kinsoku/>
+        <w:wordWrap/>
+        <w:overflowPunct/>
+        <w:topLinePunct w:val="0"/>
+        <w:autoSpaceDE/>
+        <w:autoSpaceDN/>
+        <w:bidi w:val="0"/>
+        <w:adjustRightInd/>
+        <w:snapToGrid/>
+        <w:spacing w:line="400" w:lineRule="exact"/>
+        <w:ind w:left="420" w:leftChars="0" w:right="0" w:rightChars="0" w:hanging="420" w:firstLineChars="0"/>
+        <w:textAlignment w:val="auto"/>
+        <w:outlineLvl w:val="9"/>
+        <w:rPr>
+          <w:rFonts w:hint="eastAsia" w:ascii="微软雅黑" w:hAnsi="微软雅黑" w:eastAsia="微软雅黑" w:cs="微软雅黑"/>
+          <w:lang w:val="en-US" w:eastAsia="zh-CN"/>
+        </w:rPr>
+      </w:pPr>
+      <w:r>
+        <w:rPr>
+          <w:rFonts w:hint="eastAsia" w:ascii="微软雅黑" w:hAnsi="微软雅黑" w:eastAsia="微软雅黑" w:cs="微软雅黑"/>
+          <w:lang w:val="en-US" w:eastAsia="zh-CN"/>
+        </w:rPr>
+        <w:t>pre：pre 元素可定义预格式化的文本。被包围在 pre 元素中的文本通常会保留空格和换行符。而文本也会呈现为等宽字体。pre 标签的一个常见应用就是用来表示源代码。他跟code的关系好比blockquote和q的关系。</w:t>
+      </w:r>
+    </w:p>
+    <w:p>
+      <w:pPr>
+        <w:keepNext w:val="0"/>
+        <w:keepLines w:val="0"/>
+        <w:pageBreakBefore w:val="0"/>
+        <w:widowControl w:val="0"/>
+        <w:numPr>
+          <w:numId w:val="0"/>
+        </w:numPr>
+        <w:kinsoku/>
+        <w:wordWrap/>
+        <w:overflowPunct/>
+        <w:topLinePunct w:val="0"/>
+        <w:autoSpaceDE/>
+        <w:autoSpaceDN/>
+        <w:bidi w:val="0"/>
+        <w:adjustRightInd/>
+        <w:snapToGrid/>
+        <w:spacing w:line="400" w:lineRule="exact"/>
+        <w:ind w:leftChars="0" w:right="0" w:rightChars="0"/>
+        <w:textAlignment w:val="auto"/>
+        <w:outlineLvl w:val="9"/>
+        <w:rPr>
+          <w:rFonts w:hint="eastAsia" w:ascii="微软雅黑" w:hAnsi="微软雅黑" w:eastAsia="微软雅黑" w:cs="微软雅黑"/>
+          <w:lang w:val="en-US" w:eastAsia="zh-CN"/>
+        </w:rPr>
+      </w:pPr>
+    </w:p>
+    <w:p>
+      <w:pPr>
+        <w:keepNext w:val="0"/>
+        <w:keepLines w:val="0"/>
+        <w:pageBreakBefore w:val="0"/>
+        <w:widowControl w:val="0"/>
+        <w:numPr>
+          <w:numId w:val="0"/>
+        </w:numPr>
+        <w:kinsoku/>
+        <w:wordWrap/>
+        <w:overflowPunct/>
+        <w:topLinePunct w:val="0"/>
+        <w:autoSpaceDE/>
+        <w:autoSpaceDN/>
+        <w:bidi w:val="0"/>
+        <w:adjustRightInd/>
+        <w:snapToGrid/>
+        <w:spacing w:line="400" w:lineRule="exact"/>
+        <w:ind w:leftChars="0" w:right="0" w:rightChars="0"/>
+        <w:textAlignment w:val="auto"/>
+        <w:outlineLvl w:val="9"/>
+        <w:rPr>
+          <w:rFonts w:hint="eastAsia" w:ascii="微软雅黑" w:hAnsi="微软雅黑" w:eastAsia="微软雅黑" w:cs="微软雅黑"/>
+          <w:lang w:val="en-US" w:eastAsia="zh-CN"/>
+        </w:rPr>
+      </w:pPr>
+      <w:r>
+        <w:rPr>
+          <w:rFonts w:hint="eastAsia" w:ascii="微软雅黑" w:hAnsi="微软雅黑" w:eastAsia="微软雅黑" w:cs="微软雅黑"/>
+          <w:lang w:val="en-US" w:eastAsia="zh-CN"/>
+        </w:rPr>
+        <w:t>注：</w:t>
+      </w:r>
+    </w:p>
+    <w:p>
+      <w:pPr>
+        <w:keepNext w:val="0"/>
+        <w:keepLines w:val="0"/>
+        <w:pageBreakBefore w:val="0"/>
+        <w:widowControl w:val="0"/>
+        <w:numPr>
+          <w:numId w:val="0"/>
+        </w:numPr>
+        <w:kinsoku/>
+        <w:wordWrap/>
+        <w:overflowPunct/>
+        <w:topLinePunct w:val="0"/>
+        <w:autoSpaceDE/>
+        <w:autoSpaceDN/>
+        <w:bidi w:val="0"/>
+        <w:adjustRightInd/>
+        <w:snapToGrid/>
+        <w:spacing w:line="400" w:lineRule="exact"/>
+        <w:ind w:leftChars="0" w:right="0" w:rightChars="0"/>
+        <w:textAlignment w:val="auto"/>
+        <w:outlineLvl w:val="9"/>
+        <w:rPr>
+          <w:rFonts w:hint="eastAsia" w:ascii="微软雅黑" w:hAnsi="微软雅黑" w:eastAsia="微软雅黑" w:cs="微软雅黑"/>
+          <w:lang w:val="en-US" w:eastAsia="zh-CN"/>
+        </w:rPr>
+      </w:pPr>
+      <w:r>
+        <w:rPr>
+          <w:rFonts w:hint="eastAsia" w:ascii="微软雅黑" w:hAnsi="微软雅黑" w:eastAsia="微软雅黑" w:cs="微软雅黑"/>
+          <w:lang w:val="en-US" w:eastAsia="zh-CN"/>
+        </w:rPr>
+        <w:t>通过定义我们可以知道code标签和pre标签之间的关系：</w:t>
+      </w:r>
+    </w:p>
+    <w:p>
+      <w:pPr>
+        <w:keepNext w:val="0"/>
+        <w:keepLines w:val="0"/>
+        <w:pageBreakBefore w:val="0"/>
+        <w:widowControl w:val="0"/>
+        <w:numPr>
+          <w:numId w:val="0"/>
+        </w:numPr>
+        <w:kinsoku/>
+        <w:wordWrap/>
+        <w:overflowPunct/>
+        <w:topLinePunct w:val="0"/>
+        <w:autoSpaceDE/>
+        <w:autoSpaceDN/>
+        <w:bidi w:val="0"/>
+        <w:adjustRightInd/>
+        <w:snapToGrid/>
+        <w:spacing w:line="400" w:lineRule="exact"/>
+        <w:ind w:leftChars="0" w:right="0" w:rightChars="0"/>
+        <w:textAlignment w:val="auto"/>
+        <w:outlineLvl w:val="9"/>
+        <w:rPr>
+          <w:rFonts w:hint="eastAsia" w:ascii="微软雅黑" w:hAnsi="微软雅黑" w:eastAsia="微软雅黑" w:cs="微软雅黑"/>
+          <w:lang w:val="en-US" w:eastAsia="zh-CN"/>
+        </w:rPr>
+      </w:pPr>
+      <w:r>
+        <w:rPr>
+          <w:rFonts w:hint="eastAsia" w:ascii="微软雅黑" w:hAnsi="微软雅黑" w:eastAsia="微软雅黑" w:cs="微软雅黑"/>
+          <w:lang w:val="en-US" w:eastAsia="zh-CN"/>
+        </w:rPr>
+        <w:t xml:space="preserve">共同点：应用上类似，都主要应用于浏览器显示计算机中的源代码。 </w:t>
+      </w:r>
+    </w:p>
+    <w:p>
+      <w:pPr>
+        <w:keepNext w:val="0"/>
+        <w:keepLines w:val="0"/>
+        <w:pageBreakBefore w:val="0"/>
+        <w:widowControl w:val="0"/>
+        <w:numPr>
+          <w:numId w:val="0"/>
+        </w:numPr>
+        <w:kinsoku/>
+        <w:wordWrap/>
+        <w:overflowPunct/>
+        <w:topLinePunct w:val="0"/>
+        <w:autoSpaceDE/>
+        <w:autoSpaceDN/>
+        <w:bidi w:val="0"/>
+        <w:adjustRightInd/>
+        <w:snapToGrid/>
+        <w:spacing w:line="400" w:lineRule="exact"/>
+        <w:ind w:leftChars="0" w:right="0" w:rightChars="0"/>
+        <w:textAlignment w:val="auto"/>
+        <w:outlineLvl w:val="9"/>
+        <w:rPr>
+          <w:rFonts w:hint="eastAsia" w:ascii="微软雅黑" w:hAnsi="微软雅黑" w:eastAsia="微软雅黑" w:cs="微软雅黑"/>
+          <w:lang w:val="en-US" w:eastAsia="zh-CN"/>
+        </w:rPr>
+      </w:pPr>
+      <w:r>
+        <w:rPr>
+          <w:rFonts w:hint="eastAsia" w:ascii="微软雅黑" w:hAnsi="微软雅黑" w:eastAsia="微软雅黑" w:cs="微软雅黑"/>
+          <w:lang w:val="en-US" w:eastAsia="zh-CN"/>
+        </w:rPr>
+        <w:t>不同点：code标签的一个功能是暗示浏览器code标签所包围的文本是计算机源代码，浏览器可以做出自己的 样式处理；pre标签则没有这项功能，但是pre标签可以保留文本中的空格和换行符，保留文本中的空格和换行符是计算机源代码显示 所必须的样式。</w:t>
+      </w:r>
+    </w:p>
+    <w:p>
+      <w:pPr>
+        <w:keepNext w:val="0"/>
+        <w:keepLines w:val="0"/>
+        <w:pageBreakBefore w:val="0"/>
+        <w:widowControl w:val="0"/>
+        <w:numPr>
+          <w:numId w:val="0"/>
+        </w:numPr>
+        <w:kinsoku/>
+        <w:wordWrap/>
+        <w:overflowPunct/>
+        <w:topLinePunct w:val="0"/>
+        <w:autoSpaceDE/>
+        <w:autoSpaceDN/>
+        <w:bidi w:val="0"/>
+        <w:adjustRightInd/>
+        <w:snapToGrid/>
+        <w:spacing w:line="400" w:lineRule="exact"/>
+        <w:ind w:leftChars="0" w:right="0" w:rightChars="0"/>
+        <w:textAlignment w:val="auto"/>
+        <w:outlineLvl w:val="9"/>
+        <w:rPr>
+          <w:rFonts w:hint="eastAsia" w:ascii="微软雅黑" w:hAnsi="微软雅黑" w:eastAsia="微软雅黑" w:cs="微软雅黑"/>
+          <w:b/>
+          <w:bCs/>
+          <w:lang w:val="en-US" w:eastAsia="zh-CN"/>
+        </w:rPr>
+      </w:pPr>
+      <w:r>
+        <w:rPr>
+          <w:rFonts w:hint="eastAsia" w:ascii="微软雅黑" w:hAnsi="微软雅黑" w:eastAsia="微软雅黑" w:cs="微软雅黑"/>
+          <w:b/>
+          <w:bCs/>
+          <w:lang w:val="en-US" w:eastAsia="zh-CN"/>
+        </w:rPr>
+        <w:t>code标签和pre标签可以一块使用，code标签和pre标签是 可以嵌套使用的，但是必须注意两者的嵌套顺序。</w:t>
+      </w:r>
+    </w:p>
+    <w:p>
+      <w:pPr>
+        <w:pStyle w:val="2"/>
+        <w:keepNext w:val="0"/>
+        <w:keepLines w:val="0"/>
+        <w:widowControl/>
+        <w:suppressLineNumbers w:val="0"/>
+        <w:spacing w:before="0" w:beforeAutospacing="0" w:after="0" w:afterAutospacing="0"/>
+        <w:ind w:left="0" w:firstLine="0"/>
+        <w:rPr>
+          <w:rFonts w:hint="default" w:ascii="Courier New" w:hAnsi="Courier New" w:cs="Courier New"/>
+          <w:b w:val="0"/>
+          <w:i w:val="0"/>
+          <w:caps w:val="0"/>
+          <w:color w:val="000000"/>
+          <w:spacing w:val="0"/>
+          <w:sz w:val="18"/>
+          <w:szCs w:val="18"/>
+        </w:rPr>
+      </w:pPr>
+      <w:r>
+        <w:rPr>
+          <w:rFonts w:hint="default" w:ascii="Courier New" w:hAnsi="Courier New" w:cs="Courier New"/>
+          <w:b w:val="0"/>
+          <w:i w:val="0"/>
+          <w:caps w:val="0"/>
+          <w:color w:val="000000"/>
+          <w:spacing w:val="0"/>
+          <w:sz w:val="18"/>
+          <w:szCs w:val="18"/>
+        </w:rPr>
+        <w:t>&lt;pre&gt;</w:t>
+      </w:r>
+    </w:p>
+    <w:p>
+      <w:pPr>
+        <w:pStyle w:val="2"/>
+        <w:keepNext w:val="0"/>
+        <w:keepLines w:val="0"/>
+        <w:widowControl/>
+        <w:suppressLineNumbers w:val="0"/>
+        <w:spacing w:before="0" w:beforeAutospacing="0" w:after="0" w:afterAutospacing="0"/>
+        <w:ind w:left="0" w:firstLine="0"/>
+        <w:rPr>
+          <w:rFonts w:hint="default" w:ascii="Courier New" w:hAnsi="Courier New" w:cs="Courier New"/>
+          <w:b w:val="0"/>
+          <w:i w:val="0"/>
+          <w:caps w:val="0"/>
+          <w:color w:val="000000"/>
+          <w:spacing w:val="0"/>
+          <w:sz w:val="18"/>
+          <w:szCs w:val="18"/>
+        </w:rPr>
+      </w:pPr>
+      <w:r>
+        <w:rPr>
+          <w:rFonts w:hint="default" w:ascii="Courier New" w:hAnsi="Courier New" w:cs="Courier New"/>
+          <w:b w:val="0"/>
+          <w:i w:val="0"/>
+          <w:caps w:val="0"/>
+          <w:color w:val="000000"/>
+          <w:spacing w:val="0"/>
+          <w:sz w:val="18"/>
+          <w:szCs w:val="18"/>
+        </w:rPr>
+        <w:t xml:space="preserve">    &lt;code&gt;</w:t>
+      </w:r>
+    </w:p>
+    <w:p>
+      <w:pPr>
+        <w:pStyle w:val="2"/>
+        <w:keepNext w:val="0"/>
+        <w:keepLines w:val="0"/>
+        <w:widowControl/>
+        <w:suppressLineNumbers w:val="0"/>
+        <w:spacing w:before="0" w:beforeAutospacing="0" w:after="0" w:afterAutospacing="0"/>
+        <w:ind w:left="0" w:firstLine="0"/>
+        <w:rPr>
+          <w:rFonts w:hint="default" w:ascii="Courier New" w:hAnsi="Courier New" w:cs="Courier New"/>
+          <w:b w:val="0"/>
+          <w:i w:val="0"/>
+          <w:caps w:val="0"/>
+          <w:color w:val="000000"/>
+          <w:spacing w:val="0"/>
+          <w:sz w:val="18"/>
+          <w:szCs w:val="18"/>
+        </w:rPr>
+      </w:pPr>
+      <w:r>
+        <w:rPr>
+          <w:rFonts w:hint="default" w:ascii="Courier New" w:hAnsi="Courier New" w:cs="Courier New"/>
+          <w:b w:val="0"/>
+          <w:i w:val="0"/>
+          <w:caps w:val="0"/>
+          <w:color w:val="000000"/>
+          <w:spacing w:val="0"/>
+          <w:sz w:val="18"/>
+          <w:szCs w:val="18"/>
+        </w:rPr>
+        <w:t xml:space="preserve">        hello world</w:t>
+      </w:r>
+    </w:p>
+    <w:p>
+      <w:pPr>
+        <w:pStyle w:val="2"/>
+        <w:keepNext w:val="0"/>
+        <w:keepLines w:val="0"/>
+        <w:widowControl/>
+        <w:suppressLineNumbers w:val="0"/>
+        <w:spacing w:before="0" w:beforeAutospacing="0" w:after="0" w:afterAutospacing="0"/>
+        <w:ind w:left="0" w:firstLine="0"/>
+        <w:rPr>
+          <w:rFonts w:hint="default" w:ascii="Courier New" w:hAnsi="Courier New" w:cs="Courier New"/>
+          <w:b w:val="0"/>
+          <w:i w:val="0"/>
+          <w:caps w:val="0"/>
+          <w:color w:val="000000"/>
+          <w:spacing w:val="0"/>
+          <w:sz w:val="18"/>
+          <w:szCs w:val="18"/>
+        </w:rPr>
+      </w:pPr>
+      <w:r>
+        <w:rPr>
+          <w:rFonts w:hint="default" w:ascii="Courier New" w:hAnsi="Courier New" w:cs="Courier New"/>
+          <w:b w:val="0"/>
+          <w:i w:val="0"/>
+          <w:caps w:val="0"/>
+          <w:color w:val="000000"/>
+          <w:spacing w:val="0"/>
+          <w:sz w:val="18"/>
+          <w:szCs w:val="18"/>
+        </w:rPr>
+        <w:t xml:space="preserve">    &lt;/code&gt;</w:t>
+      </w:r>
+    </w:p>
+    <w:p>
+      <w:pPr>
+        <w:pStyle w:val="2"/>
+        <w:keepNext w:val="0"/>
+        <w:keepLines w:val="0"/>
+        <w:widowControl/>
+        <w:suppressLineNumbers w:val="0"/>
+        <w:spacing w:before="0" w:beforeAutospacing="0" w:after="0" w:afterAutospacing="0"/>
+        <w:ind w:left="0" w:firstLine="0"/>
+        <w:rPr>
+          <w:rFonts w:hint="default" w:ascii="Courier New" w:hAnsi="Courier New" w:cs="Courier New"/>
+          <w:b w:val="0"/>
+          <w:i w:val="0"/>
+          <w:caps w:val="0"/>
+          <w:color w:val="000000"/>
+          <w:spacing w:val="0"/>
+          <w:sz w:val="18"/>
+          <w:szCs w:val="18"/>
+        </w:rPr>
+      </w:pPr>
+      <w:r>
+        <w:rPr>
+          <w:rFonts w:hint="default" w:ascii="Courier New" w:hAnsi="Courier New" w:cs="Courier New"/>
+          <w:b w:val="0"/>
+          <w:i w:val="0"/>
+          <w:caps w:val="0"/>
+          <w:color w:val="000000"/>
+          <w:spacing w:val="0"/>
+          <w:sz w:val="18"/>
+          <w:szCs w:val="18"/>
+        </w:rPr>
+        <w:t>&lt;/pre&gt;</w:t>
+      </w:r>
+    </w:p>
+    <w:p>
+      <w:pPr>
+        <w:pStyle w:val="2"/>
+        <w:keepNext w:val="0"/>
+        <w:keepLines w:val="0"/>
+        <w:widowControl/>
+        <w:suppressLineNumbers w:val="0"/>
+        <w:spacing w:before="0" w:beforeAutospacing="0" w:after="0" w:afterAutospacing="0"/>
+        <w:ind w:left="0" w:firstLine="0"/>
+        <w:rPr>
+          <w:rFonts w:hint="default" w:ascii="Courier New" w:hAnsi="Courier New" w:cs="Courier New"/>
+          <w:b w:val="0"/>
+          <w:i w:val="0"/>
+          <w:caps w:val="0"/>
+          <w:color w:val="000000"/>
+          <w:spacing w:val="0"/>
+          <w:sz w:val="18"/>
+          <w:szCs w:val="18"/>
+        </w:rPr>
+      </w:pPr>
+    </w:p>
+    <w:p>
+      <w:pPr>
+        <w:keepNext w:val="0"/>
+        <w:keepLines w:val="0"/>
+        <w:pageBreakBefore w:val="0"/>
+        <w:widowControl w:val="0"/>
+        <w:numPr>
+          <w:ilvl w:val="0"/>
+          <w:numId w:val="0"/>
+        </w:numPr>
+        <w:kinsoku/>
+        <w:wordWrap/>
+        <w:overflowPunct/>
+        <w:topLinePunct w:val="0"/>
+        <w:autoSpaceDE/>
+        <w:autoSpaceDN/>
+        <w:bidi w:val="0"/>
+        <w:adjustRightInd/>
+        <w:snapToGrid/>
+        <w:spacing w:line="400" w:lineRule="exact"/>
+        <w:ind w:leftChars="0" w:right="0" w:rightChars="0"/>
+        <w:textAlignment w:val="auto"/>
+        <w:outlineLvl w:val="9"/>
+        <w:rPr>
+          <w:rFonts w:hint="default" w:ascii="微软雅黑" w:hAnsi="微软雅黑" w:eastAsia="微软雅黑" w:cs="微软雅黑"/>
+          <w:b/>
+          <w:bCs/>
+          <w:lang w:val="en-US" w:eastAsia="zh-CN"/>
+        </w:rPr>
+      </w:pPr>
+      <w:r>
+        <w:rPr>
+          <w:rFonts w:hint="default" w:ascii="微软雅黑" w:hAnsi="微软雅黑" w:eastAsia="微软雅黑" w:cs="微软雅黑"/>
+          <w:b/>
+          <w:bCs/>
+          <w:lang w:val="en-US" w:eastAsia="zh-CN"/>
+        </w:rPr>
+        <w:t>ol元素</w:t>
+      </w:r>
+    </w:p>
+    <w:p>
+      <w:pPr>
+        <w:keepNext w:val="0"/>
+        <w:keepLines w:val="0"/>
+        <w:pageBreakBefore w:val="0"/>
+        <w:widowControl w:val="0"/>
+        <w:numPr>
+          <w:ilvl w:val="0"/>
+          <w:numId w:val="0"/>
+        </w:numPr>
+        <w:kinsoku/>
+        <w:wordWrap/>
+        <w:overflowPunct/>
+        <w:topLinePunct w:val="0"/>
+        <w:autoSpaceDE/>
+        <w:autoSpaceDN/>
+        <w:bidi w:val="0"/>
+        <w:adjustRightInd/>
+        <w:snapToGrid/>
+        <w:spacing w:line="400" w:lineRule="exact"/>
+        <w:ind w:leftChars="0" w:right="0" w:rightChars="0"/>
+        <w:textAlignment w:val="auto"/>
+        <w:outlineLvl w:val="9"/>
+        <w:rPr>
+          <w:rFonts w:hint="default" w:ascii="微软雅黑" w:hAnsi="微软雅黑" w:eastAsia="微软雅黑" w:cs="微软雅黑"/>
+          <w:lang w:val="en-US" w:eastAsia="zh-CN"/>
+        </w:rPr>
+      </w:pPr>
+      <w:r>
+        <w:rPr>
+          <w:rFonts w:hint="default" w:ascii="微软雅黑" w:hAnsi="微软雅黑" w:eastAsia="微软雅黑" w:cs="微软雅黑"/>
+          <w:lang w:val="en-US" w:eastAsia="zh-CN"/>
+        </w:rPr>
+        <w:t>ol元素在HTML5有改良，增加了两个属性：</w:t>
+      </w:r>
+    </w:p>
+    <w:p>
+      <w:pPr>
+        <w:keepNext w:val="0"/>
+        <w:keepLines w:val="0"/>
+        <w:pageBreakBefore w:val="0"/>
+        <w:widowControl w:val="0"/>
+        <w:numPr>
+          <w:ilvl w:val="0"/>
+          <w:numId w:val="8"/>
+        </w:numPr>
+        <w:kinsoku/>
+        <w:wordWrap/>
+        <w:overflowPunct/>
+        <w:topLinePunct w:val="0"/>
+        <w:autoSpaceDE/>
+        <w:autoSpaceDN/>
+        <w:bidi w:val="0"/>
+        <w:adjustRightInd/>
+        <w:snapToGrid/>
+        <w:spacing w:line="400" w:lineRule="exact"/>
+        <w:ind w:left="425" w:leftChars="0" w:right="0" w:rightChars="0" w:hanging="425" w:firstLineChars="0"/>
+        <w:textAlignment w:val="auto"/>
+        <w:outlineLvl w:val="9"/>
+        <w:rPr>
+          <w:rFonts w:hint="default" w:ascii="微软雅黑" w:hAnsi="微软雅黑" w:eastAsia="微软雅黑" w:cs="微软雅黑"/>
+          <w:lang w:val="en-US" w:eastAsia="zh-CN"/>
+        </w:rPr>
+      </w:pPr>
+      <w:r>
+        <w:rPr>
+          <w:rFonts w:hint="default" w:ascii="微软雅黑" w:hAnsi="微软雅黑" w:eastAsia="微软雅黑" w:cs="微软雅黑"/>
+          <w:lang w:val="en-US" w:eastAsia="zh-CN"/>
+        </w:rPr>
+        <w:t>“start”：start属性用来定义列表编号的起始位置，</w:t>
+      </w:r>
+    </w:p>
+    <w:p>
+      <w:pPr>
+        <w:keepNext w:val="0"/>
+        <w:keepLines w:val="0"/>
+        <w:pageBreakBefore w:val="0"/>
+        <w:widowControl w:val="0"/>
+        <w:numPr>
+          <w:ilvl w:val="0"/>
+          <w:numId w:val="8"/>
+        </w:numPr>
+        <w:kinsoku/>
+        <w:wordWrap/>
+        <w:overflowPunct/>
+        <w:topLinePunct w:val="0"/>
+        <w:autoSpaceDE/>
+        <w:autoSpaceDN/>
+        <w:bidi w:val="0"/>
+        <w:adjustRightInd/>
+        <w:snapToGrid/>
+        <w:spacing w:line="400" w:lineRule="exact"/>
+        <w:ind w:left="425" w:leftChars="0" w:right="0" w:rightChars="0" w:hanging="425" w:firstLineChars="0"/>
+        <w:textAlignment w:val="auto"/>
+        <w:outlineLvl w:val="9"/>
+        <w:rPr>
+          <w:rFonts w:hint="default" w:ascii="微软雅黑" w:hAnsi="微软雅黑" w:eastAsia="微软雅黑" w:cs="微软雅黑"/>
+          <w:lang w:val="en-US" w:eastAsia="zh-CN"/>
+        </w:rPr>
+      </w:pPr>
+      <w:r>
+        <w:rPr>
+          <w:rFonts w:hint="default" w:ascii="微软雅黑" w:hAnsi="微软雅黑" w:eastAsia="微软雅黑" w:cs="微软雅黑"/>
+          <w:lang w:val="en-US" w:eastAsia="zh-CN"/>
+        </w:rPr>
+        <w:t>“reversed”：reversed属性表示将列表进行反转，但是目前还没有任何一款浏览器对其提供支持，在这里就不细说了。</w:t>
+      </w:r>
+    </w:p>
+    <w:p>
+      <w:pPr>
+        <w:keepNext w:val="0"/>
+        <w:keepLines w:val="0"/>
+        <w:pageBreakBefore w:val="0"/>
+        <w:widowControl w:val="0"/>
+        <w:numPr>
+          <w:ilvl w:val="0"/>
+          <w:numId w:val="0"/>
+        </w:numPr>
+        <w:kinsoku/>
+        <w:wordWrap/>
+        <w:overflowPunct/>
+        <w:topLinePunct w:val="0"/>
+        <w:autoSpaceDE/>
+        <w:autoSpaceDN/>
+        <w:bidi w:val="0"/>
+        <w:adjustRightInd/>
+        <w:snapToGrid/>
+        <w:spacing w:line="400" w:lineRule="exact"/>
+        <w:ind w:leftChars="0" w:right="0" w:rightChars="0"/>
+        <w:textAlignment w:val="auto"/>
+        <w:outlineLvl w:val="9"/>
+        <w:rPr>
+          <w:rFonts w:hint="default" w:ascii="微软雅黑" w:hAnsi="微软雅黑" w:eastAsia="微软雅黑" w:cs="微软雅黑"/>
+          <w:lang w:val="en-US" w:eastAsia="zh-CN"/>
+        </w:rPr>
+      </w:pPr>
+    </w:p>
+    <w:p>
+      <w:pPr>
+        <w:keepNext w:val="0"/>
+        <w:keepLines w:val="0"/>
+        <w:pageBreakBefore w:val="0"/>
+        <w:widowControl w:val="0"/>
+        <w:numPr>
+          <w:ilvl w:val="0"/>
+          <w:numId w:val="0"/>
+        </w:numPr>
+        <w:kinsoku/>
+        <w:wordWrap/>
+        <w:overflowPunct/>
+        <w:topLinePunct w:val="0"/>
+        <w:autoSpaceDE/>
+        <w:autoSpaceDN/>
+        <w:bidi w:val="0"/>
+        <w:adjustRightInd/>
+        <w:snapToGrid/>
+        <w:spacing w:line="400" w:lineRule="exact"/>
+        <w:ind w:leftChars="0" w:right="0" w:rightChars="0"/>
+        <w:textAlignment w:val="auto"/>
+        <w:outlineLvl w:val="9"/>
+        <w:rPr>
+          <w:rFonts w:hint="default" w:ascii="微软雅黑" w:hAnsi="微软雅黑" w:eastAsia="微软雅黑" w:cs="微软雅黑"/>
+          <w:lang w:val="en-US" w:eastAsia="zh-CN"/>
+        </w:rPr>
+      </w:pPr>
+      <w:r>
+        <w:rPr>
+          <w:rFonts w:hint="default" w:ascii="微软雅黑" w:hAnsi="微软雅黑" w:eastAsia="微软雅黑" w:cs="微软雅黑"/>
+          <w:b/>
+          <w:bCs/>
+          <w:lang w:val="en-US" w:eastAsia="zh-CN"/>
+        </w:rPr>
+        <w:t>figure元素与figcaption元素</w:t>
+      </w:r>
+    </w:p>
+    <w:p>
+      <w:pPr>
+        <w:keepNext w:val="0"/>
+        <w:keepLines w:val="0"/>
+        <w:pageBreakBefore w:val="0"/>
+        <w:widowControl w:val="0"/>
+        <w:numPr>
+          <w:ilvl w:val="0"/>
+          <w:numId w:val="0"/>
+        </w:numPr>
+        <w:kinsoku/>
+        <w:wordWrap/>
+        <w:overflowPunct/>
+        <w:topLinePunct w:val="0"/>
+        <w:autoSpaceDE/>
+        <w:autoSpaceDN/>
+        <w:bidi w:val="0"/>
+        <w:adjustRightInd/>
+        <w:snapToGrid/>
+        <w:spacing w:line="400" w:lineRule="exact"/>
+        <w:ind w:leftChars="0" w:right="0" w:rightChars="0"/>
+        <w:textAlignment w:val="auto"/>
+        <w:outlineLvl w:val="9"/>
+        <w:rPr>
+          <w:rFonts w:hint="default" w:ascii="微软雅黑" w:hAnsi="微软雅黑" w:eastAsia="微软雅黑" w:cs="微软雅黑"/>
+          <w:lang w:val="en-US" w:eastAsia="zh-CN"/>
+        </w:rPr>
+      </w:pPr>
+      <w:r>
+        <w:rPr>
+          <w:rFonts w:hint="default" w:ascii="微软雅黑" w:hAnsi="微软雅黑" w:eastAsia="微软雅黑" w:cs="微软雅黑"/>
+          <w:lang w:val="en-US" w:eastAsia="zh-CN"/>
+        </w:rPr>
+        <w:t>figure元素用来包含一块独立内容，该内容如果被移除掉不会对周围的内容有影响。具体来说它可以用来表示图片，统计图，图表，音频，视频，代码片段等。如果需要你也可以给该内容添加一个标题，这个标题使用figcaption来表示。figcaption只能作为figure元素的子元素，可以放在figure元素内的任何位置。形如：</w:t>
+      </w:r>
+    </w:p>
+    <w:p>
+      <w:pPr>
+        <w:keepNext w:val="0"/>
+        <w:keepLines w:val="0"/>
+        <w:pageBreakBefore w:val="0"/>
+        <w:widowControl w:val="0"/>
+        <w:numPr>
+          <w:ilvl w:val="0"/>
+          <w:numId w:val="0"/>
+        </w:numPr>
+        <w:kinsoku/>
+        <w:wordWrap/>
+        <w:overflowPunct/>
+        <w:topLinePunct w:val="0"/>
+        <w:autoSpaceDE/>
+        <w:autoSpaceDN/>
+        <w:bidi w:val="0"/>
+        <w:adjustRightInd/>
+        <w:snapToGrid/>
+        <w:spacing w:line="400" w:lineRule="exact"/>
+        <w:ind w:leftChars="0" w:right="0" w:rightChars="0"/>
+        <w:textAlignment w:val="auto"/>
+        <w:outlineLvl w:val="9"/>
+        <w:rPr>
+          <w:rFonts w:hint="default" w:ascii="微软雅黑" w:hAnsi="微软雅黑" w:eastAsia="微软雅黑" w:cs="微软雅黑"/>
+          <w:lang w:val="en-US" w:eastAsia="zh-CN"/>
+        </w:rPr>
+      </w:pPr>
+    </w:p>
+    <w:p>
+      <w:pPr>
+        <w:keepNext w:val="0"/>
+        <w:keepLines w:val="0"/>
+        <w:pageBreakBefore w:val="0"/>
+        <w:widowControl w:val="0"/>
+        <w:numPr>
+          <w:ilvl w:val="0"/>
+          <w:numId w:val="0"/>
+        </w:numPr>
+        <w:kinsoku/>
+        <w:wordWrap/>
+        <w:overflowPunct/>
+        <w:topLinePunct w:val="0"/>
+        <w:autoSpaceDE/>
+        <w:autoSpaceDN/>
+        <w:bidi w:val="0"/>
+        <w:adjustRightInd/>
+        <w:snapToGrid/>
+        <w:spacing w:line="400" w:lineRule="exact"/>
+        <w:ind w:leftChars="0" w:right="0" w:rightChars="0"/>
+        <w:textAlignment w:val="auto"/>
+        <w:outlineLvl w:val="9"/>
+        <w:rPr>
+          <w:rFonts w:hint="default" w:ascii="微软雅黑" w:hAnsi="微软雅黑" w:eastAsia="微软雅黑" w:cs="微软雅黑"/>
+          <w:lang w:val="en-US" w:eastAsia="zh-CN"/>
+        </w:rPr>
+      </w:pPr>
+      <w:r>
+        <w:rPr>
+          <w:rFonts w:hint="default" w:ascii="微软雅黑" w:hAnsi="微软雅黑" w:eastAsia="微软雅黑" w:cs="微软雅黑"/>
+          <w:lang w:val="en-US" w:eastAsia="zh-CN"/>
+        </w:rPr>
+        <w:t>&lt;figure&gt;</w:t>
+      </w:r>
+    </w:p>
+    <w:p>
+      <w:pPr>
+        <w:keepNext w:val="0"/>
+        <w:keepLines w:val="0"/>
+        <w:pageBreakBefore w:val="0"/>
+        <w:widowControl w:val="0"/>
+        <w:numPr>
+          <w:ilvl w:val="0"/>
+          <w:numId w:val="0"/>
+        </w:numPr>
+        <w:kinsoku/>
+        <w:wordWrap/>
+        <w:overflowPunct/>
+        <w:topLinePunct w:val="0"/>
+        <w:autoSpaceDE/>
+        <w:autoSpaceDN/>
+        <w:bidi w:val="0"/>
+        <w:adjustRightInd/>
+        <w:snapToGrid/>
+        <w:spacing w:line="400" w:lineRule="exact"/>
+        <w:ind w:leftChars="0" w:right="0" w:rightChars="0"/>
+        <w:textAlignment w:val="auto"/>
+        <w:outlineLvl w:val="9"/>
+        <w:rPr>
+          <w:rFonts w:hint="default" w:ascii="微软雅黑" w:hAnsi="微软雅黑" w:eastAsia="微软雅黑" w:cs="微软雅黑"/>
+          <w:lang w:val="en-US" w:eastAsia="zh-CN"/>
+        </w:rPr>
+      </w:pPr>
+      <w:r>
+        <w:rPr>
+          <w:rFonts w:hint="default" w:ascii="微软雅黑" w:hAnsi="微软雅黑" w:eastAsia="微软雅黑" w:cs="微软雅黑"/>
+          <w:lang w:val="en-US" w:eastAsia="zh-CN"/>
+        </w:rPr>
+        <w:t xml:space="preserve">    &lt;img src="" alt="" /&gt;</w:t>
+      </w:r>
+    </w:p>
+    <w:p>
+      <w:pPr>
+        <w:keepNext w:val="0"/>
+        <w:keepLines w:val="0"/>
+        <w:pageBreakBefore w:val="0"/>
+        <w:widowControl w:val="0"/>
+        <w:numPr>
+          <w:ilvl w:val="0"/>
+          <w:numId w:val="0"/>
+        </w:numPr>
+        <w:kinsoku/>
+        <w:wordWrap/>
+        <w:overflowPunct/>
+        <w:topLinePunct w:val="0"/>
+        <w:autoSpaceDE/>
+        <w:autoSpaceDN/>
+        <w:bidi w:val="0"/>
+        <w:adjustRightInd/>
+        <w:snapToGrid/>
+        <w:spacing w:line="400" w:lineRule="exact"/>
+        <w:ind w:leftChars="0" w:right="0" w:rightChars="0"/>
+        <w:textAlignment w:val="auto"/>
+        <w:outlineLvl w:val="9"/>
+        <w:rPr>
+          <w:rFonts w:hint="default" w:ascii="微软雅黑" w:hAnsi="微软雅黑" w:eastAsia="微软雅黑" w:cs="微软雅黑"/>
+          <w:lang w:val="en-US" w:eastAsia="zh-CN"/>
+        </w:rPr>
+      </w:pPr>
+      <w:r>
+        <w:rPr>
+          <w:rFonts w:hint="default" w:ascii="微软雅黑" w:hAnsi="微软雅黑" w:eastAsia="微软雅黑" w:cs="微软雅黑"/>
+          <w:lang w:val="en-US" w:eastAsia="zh-CN"/>
+        </w:rPr>
+        <w:t xml:space="preserve">    &lt;figcaption&gt;html5jscss前端网是刚建立的小站&lt;/figcaption&gt;</w:t>
+      </w:r>
+    </w:p>
+    <w:p>
+      <w:pPr>
+        <w:keepNext w:val="0"/>
+        <w:keepLines w:val="0"/>
+        <w:pageBreakBefore w:val="0"/>
+        <w:widowControl w:val="0"/>
+        <w:numPr>
+          <w:ilvl w:val="0"/>
+          <w:numId w:val="0"/>
+        </w:numPr>
+        <w:kinsoku/>
+        <w:wordWrap/>
+        <w:overflowPunct/>
+        <w:topLinePunct w:val="0"/>
+        <w:autoSpaceDE/>
+        <w:autoSpaceDN/>
+        <w:bidi w:val="0"/>
+        <w:adjustRightInd/>
+        <w:snapToGrid/>
+        <w:spacing w:line="400" w:lineRule="exact"/>
+        <w:ind w:leftChars="0" w:right="0" w:rightChars="0"/>
+        <w:textAlignment w:val="auto"/>
+        <w:outlineLvl w:val="9"/>
+        <w:rPr>
+          <w:rFonts w:hint="default" w:ascii="微软雅黑" w:hAnsi="微软雅黑" w:eastAsia="微软雅黑" w:cs="微软雅黑"/>
+          <w:lang w:val="en-US" w:eastAsia="zh-CN"/>
+        </w:rPr>
+      </w:pPr>
+      <w:r>
+        <w:rPr>
+          <w:rFonts w:hint="default" w:ascii="微软雅黑" w:hAnsi="微软雅黑" w:eastAsia="微软雅黑" w:cs="微软雅黑"/>
+          <w:lang w:val="en-US" w:eastAsia="zh-CN"/>
+        </w:rPr>
+        <w:t>&lt;/figure&gt;</w:t>
+      </w:r>
+    </w:p>
+    <w:p>
+      <w:pPr>
+        <w:keepNext w:val="0"/>
+        <w:keepLines w:val="0"/>
+        <w:pageBreakBefore w:val="0"/>
+        <w:widowControl w:val="0"/>
+        <w:numPr>
+          <w:ilvl w:val="0"/>
+          <w:numId w:val="0"/>
+        </w:numPr>
+        <w:kinsoku/>
+        <w:wordWrap/>
+        <w:overflowPunct/>
+        <w:topLinePunct w:val="0"/>
+        <w:autoSpaceDE/>
+        <w:autoSpaceDN/>
+        <w:bidi w:val="0"/>
+        <w:adjustRightInd/>
+        <w:snapToGrid/>
+        <w:spacing w:line="400" w:lineRule="exact"/>
+        <w:ind w:leftChars="0" w:right="0" w:rightChars="0"/>
+        <w:textAlignment w:val="auto"/>
+        <w:outlineLvl w:val="9"/>
+        <w:rPr>
+          <w:rFonts w:hint="default" w:ascii="微软雅黑" w:hAnsi="微软雅黑" w:eastAsia="微软雅黑" w:cs="微软雅黑"/>
+          <w:lang w:val="en-US" w:eastAsia="zh-CN"/>
+        </w:rPr>
+      </w:pPr>
+      <w:r>
+        <w:rPr>
+          <w:rFonts w:hint="default" w:ascii="微软雅黑" w:hAnsi="微软雅黑" w:eastAsia="微软雅黑" w:cs="微软雅黑"/>
+          <w:lang w:val="en-US" w:eastAsia="zh-CN"/>
+        </w:rPr>
+        <w:t>不是所有图片都用figure来包裹，img 标签也有语义的。如果纯粹只是为了呈现的图，也不在文档其他地方引用，那就绝对不要用figure。如果和上下文有关，也可以把它移动到附录，那就别用figure，aside可能适合。</w:t>
+      </w:r>
+    </w:p>
+    <w:p>
+      <w:pPr>
+        <w:keepNext w:val="0"/>
+        <w:keepLines w:val="0"/>
+        <w:pageBreakBefore w:val="0"/>
+        <w:widowControl w:val="0"/>
+        <w:numPr>
+          <w:ilvl w:val="0"/>
+          <w:numId w:val="0"/>
+        </w:numPr>
+        <w:kinsoku/>
+        <w:wordWrap/>
+        <w:overflowPunct/>
+        <w:topLinePunct w:val="0"/>
+        <w:autoSpaceDE/>
+        <w:autoSpaceDN/>
+        <w:bidi w:val="0"/>
+        <w:adjustRightInd/>
+        <w:snapToGrid/>
+        <w:spacing w:line="400" w:lineRule="exact"/>
+        <w:ind w:leftChars="0" w:right="0" w:rightChars="0"/>
+        <w:textAlignment w:val="auto"/>
+        <w:outlineLvl w:val="9"/>
+        <w:rPr>
+          <w:rFonts w:hint="default" w:ascii="微软雅黑" w:hAnsi="微软雅黑" w:eastAsia="微软雅黑" w:cs="微软雅黑"/>
+          <w:lang w:val="en-US" w:eastAsia="zh-CN"/>
+        </w:rPr>
+      </w:pPr>
+    </w:p>
+    <w:p>
+      <w:pPr>
+        <w:keepNext w:val="0"/>
+        <w:keepLines w:val="0"/>
+        <w:pageBreakBefore w:val="0"/>
+        <w:widowControl w:val="0"/>
+        <w:numPr>
+          <w:ilvl w:val="0"/>
+          <w:numId w:val="0"/>
+        </w:numPr>
+        <w:kinsoku/>
+        <w:wordWrap/>
+        <w:overflowPunct/>
+        <w:topLinePunct w:val="0"/>
+        <w:autoSpaceDE/>
+        <w:autoSpaceDN/>
+        <w:bidi w:val="0"/>
+        <w:adjustRightInd/>
+        <w:snapToGrid/>
+        <w:spacing w:line="400" w:lineRule="exact"/>
+        <w:ind w:leftChars="0" w:right="0" w:rightChars="0"/>
+        <w:textAlignment w:val="auto"/>
+        <w:outlineLvl w:val="9"/>
+        <w:rPr>
+          <w:rFonts w:hint="default" w:ascii="微软雅黑" w:hAnsi="微软雅黑" w:eastAsia="微软雅黑" w:cs="微软雅黑"/>
+          <w:lang w:val="en-US" w:eastAsia="zh-CN"/>
+        </w:rPr>
+      </w:pPr>
+      <w:r>
+        <w:rPr>
+          <w:rFonts w:hint="default" w:ascii="微软雅黑" w:hAnsi="微软雅黑" w:eastAsia="微软雅黑" w:cs="微软雅黑"/>
+          <w:lang w:val="en-US" w:eastAsia="zh-CN"/>
+        </w:rPr>
+        <w:t>figure元素和aside元素看起来表达的内容差不多，但是aside所能包含的内容比figure要广。当你不知道如何选择的时候可以这样来做：这段内容对周围的内容来说是一个要点，或者很重要，不可少，那么可以使用figure，否则使用aside。</w:t>
+      </w:r>
+    </w:p>
+    <w:p>
+      <w:pPr>
+        <w:keepNext w:val="0"/>
+        <w:keepLines w:val="0"/>
+        <w:pageBreakBefore w:val="0"/>
+        <w:widowControl w:val="0"/>
+        <w:numPr>
+          <w:ilvl w:val="0"/>
+          <w:numId w:val="0"/>
+        </w:numPr>
+        <w:kinsoku/>
+        <w:wordWrap/>
+        <w:overflowPunct/>
+        <w:topLinePunct w:val="0"/>
+        <w:autoSpaceDE/>
+        <w:autoSpaceDN/>
+        <w:bidi w:val="0"/>
+        <w:adjustRightInd/>
+        <w:snapToGrid/>
+        <w:spacing w:line="400" w:lineRule="exact"/>
+        <w:ind w:leftChars="0" w:right="0" w:rightChars="0"/>
+        <w:textAlignment w:val="auto"/>
+        <w:outlineLvl w:val="9"/>
+        <w:rPr>
+          <w:rFonts w:hint="default" w:ascii="微软雅黑" w:hAnsi="微软雅黑" w:eastAsia="微软雅黑" w:cs="微软雅黑"/>
+          <w:lang w:val="en-US" w:eastAsia="zh-CN"/>
+        </w:rPr>
+      </w:pPr>
+    </w:p>
+    <w:p>
+      <w:pPr>
+        <w:keepNext w:val="0"/>
+        <w:keepLines w:val="0"/>
+        <w:pageBreakBefore w:val="0"/>
+        <w:widowControl w:val="0"/>
+        <w:numPr>
+          <w:ilvl w:val="0"/>
+          <w:numId w:val="0"/>
+        </w:numPr>
+        <w:kinsoku/>
+        <w:wordWrap/>
+        <w:overflowPunct/>
+        <w:topLinePunct w:val="0"/>
+        <w:autoSpaceDE/>
+        <w:autoSpaceDN/>
+        <w:bidi w:val="0"/>
+        <w:adjustRightInd/>
+        <w:snapToGrid/>
+        <w:spacing w:line="400" w:lineRule="exact"/>
+        <w:ind w:leftChars="0" w:right="0" w:rightChars="0"/>
+        <w:textAlignment w:val="auto"/>
+        <w:outlineLvl w:val="9"/>
+        <w:rPr>
+          <w:rFonts w:hint="default" w:ascii="微软雅黑" w:hAnsi="微软雅黑" w:eastAsia="微软雅黑" w:cs="微软雅黑"/>
+          <w:lang w:val="en-US" w:eastAsia="zh-CN"/>
+        </w:rPr>
+      </w:pPr>
+      <w:r>
+        <w:rPr>
+          <w:rFonts w:hint="default" w:ascii="微软雅黑" w:hAnsi="微软雅黑" w:eastAsia="微软雅黑" w:cs="微软雅黑"/>
+          <w:lang w:val="en-US" w:eastAsia="zh-CN"/>
+        </w:rPr>
+        <w:t>注意：</w:t>
+      </w:r>
+    </w:p>
+    <w:p>
+      <w:pPr>
+        <w:keepNext w:val="0"/>
+        <w:keepLines w:val="0"/>
+        <w:pageBreakBefore w:val="0"/>
+        <w:widowControl w:val="0"/>
+        <w:numPr>
+          <w:ilvl w:val="0"/>
+          <w:numId w:val="0"/>
+        </w:numPr>
+        <w:kinsoku/>
+        <w:wordWrap/>
+        <w:overflowPunct/>
+        <w:topLinePunct w:val="0"/>
+        <w:autoSpaceDE/>
+        <w:autoSpaceDN/>
+        <w:bidi w:val="0"/>
+        <w:adjustRightInd/>
+        <w:snapToGrid/>
+        <w:spacing w:line="400" w:lineRule="exact"/>
+        <w:ind w:leftChars="0" w:right="0" w:rightChars="0"/>
+        <w:textAlignment w:val="auto"/>
+        <w:outlineLvl w:val="9"/>
+        <w:rPr>
+          <w:rFonts w:hint="default" w:ascii="微软雅黑" w:hAnsi="微软雅黑" w:eastAsia="微软雅黑" w:cs="微软雅黑"/>
+          <w:lang w:val="en-US" w:eastAsia="zh-CN"/>
+        </w:rPr>
+      </w:pPr>
+      <w:r>
+        <w:rPr>
+          <w:rFonts w:hint="default" w:ascii="微软雅黑" w:hAnsi="微软雅黑" w:eastAsia="微软雅黑" w:cs="微软雅黑"/>
+          <w:lang w:val="en-US" w:eastAsia="zh-CN"/>
+        </w:rPr>
+        <w:t>一个figure元素内最多只允许放置一个figcaption元素，也可以不放，但是其他元素可无限放置。注意不是所有图片都得用figure元素。</w:t>
+      </w:r>
+    </w:p>
+    <w:p>
+      <w:pPr>
+        <w:keepNext w:val="0"/>
+        <w:keepLines w:val="0"/>
+        <w:pageBreakBefore w:val="0"/>
+        <w:widowControl w:val="0"/>
+        <w:numPr>
+          <w:ilvl w:val="0"/>
+          <w:numId w:val="0"/>
+        </w:numPr>
+        <w:kinsoku/>
+        <w:wordWrap/>
+        <w:overflowPunct/>
+        <w:topLinePunct w:val="0"/>
+        <w:autoSpaceDE/>
+        <w:autoSpaceDN/>
+        <w:bidi w:val="0"/>
+        <w:adjustRightInd/>
+        <w:snapToGrid/>
+        <w:spacing w:line="400" w:lineRule="exact"/>
+        <w:ind w:leftChars="0" w:right="0" w:rightChars="0"/>
+        <w:textAlignment w:val="auto"/>
+        <w:outlineLvl w:val="9"/>
+        <w:rPr>
+          <w:rFonts w:hint="default" w:ascii="微软雅黑" w:hAnsi="微软雅黑" w:eastAsia="微软雅黑" w:cs="微软雅黑"/>
+          <w:lang w:val="en-US" w:eastAsia="zh-CN"/>
+        </w:rPr>
+      </w:pPr>
+    </w:p>
+    <w:p>
+      <w:pPr>
+        <w:keepNext w:val="0"/>
+        <w:keepLines w:val="0"/>
+        <w:pageBreakBefore w:val="0"/>
+        <w:widowControl w:val="0"/>
+        <w:numPr>
+          <w:ilvl w:val="0"/>
+          <w:numId w:val="2"/>
+        </w:numPr>
+        <w:kinsoku/>
+        <w:wordWrap/>
+        <w:overflowPunct/>
+        <w:topLinePunct w:val="0"/>
+        <w:autoSpaceDE/>
+        <w:autoSpaceDN/>
+        <w:bidi w:val="0"/>
+        <w:adjustRightInd/>
+        <w:snapToGrid/>
+        <w:spacing w:line="400" w:lineRule="exact"/>
+        <w:ind w:left="425" w:leftChars="0" w:right="0" w:rightChars="0" w:hanging="425" w:firstLineChars="0"/>
+        <w:textAlignment w:val="auto"/>
+        <w:outlineLvl w:val="9"/>
+        <w:rPr>
+          <w:rFonts w:hint="eastAsia" w:ascii="微软雅黑" w:hAnsi="微软雅黑" w:eastAsia="微软雅黑" w:cs="微软雅黑"/>
+          <w:b/>
+          <w:bCs/>
+          <w:lang w:val="en-US" w:eastAsia="zh-CN"/>
+        </w:rPr>
+      </w:pPr>
+      <w:r>
+        <w:rPr>
+          <w:rFonts w:hint="eastAsia" w:ascii="微软雅黑" w:hAnsi="微软雅黑" w:eastAsia="微软雅黑" w:cs="微软雅黑"/>
+          <w:lang w:val="en-US" w:eastAsia="zh-CN"/>
+        </w:rPr>
+        <w:t>嵌入元素标签</w:t>
+      </w:r>
+    </w:p>
+    <w:p>
+      <w:pPr>
+        <w:keepNext w:val="0"/>
+        <w:keepLines w:val="0"/>
+        <w:pageBreakBefore w:val="0"/>
+        <w:widowControl w:val="0"/>
+        <w:numPr>
+          <w:ilvl w:val="0"/>
+          <w:numId w:val="0"/>
+        </w:numPr>
+        <w:kinsoku/>
+        <w:wordWrap/>
+        <w:overflowPunct/>
+        <w:topLinePunct w:val="0"/>
+        <w:autoSpaceDE/>
+        <w:autoSpaceDN/>
+        <w:bidi w:val="0"/>
+        <w:adjustRightInd/>
+        <w:snapToGrid/>
+        <w:spacing w:line="400" w:lineRule="exact"/>
+        <w:ind w:leftChars="0" w:right="0" w:rightChars="0"/>
+        <w:textAlignment w:val="auto"/>
+        <w:outlineLvl w:val="9"/>
+        <w:rPr>
+          <w:rFonts w:hint="eastAsia" w:ascii="微软雅黑" w:hAnsi="微软雅黑" w:eastAsia="微软雅黑" w:cs="微软雅黑"/>
+          <w:lang w:val="en-US" w:eastAsia="zh-CN"/>
+        </w:rPr>
+      </w:pPr>
+      <w:r>
+        <w:rPr>
+          <w:rFonts w:hint="eastAsia" w:ascii="微软雅黑" w:hAnsi="微软雅黑" w:eastAsia="微软雅黑" w:cs="微软雅黑"/>
+          <w:lang w:val="en-US" w:eastAsia="zh-CN"/>
+        </w:rPr>
+        <w:t>在页面中除了显示文档活字符外，还需要放入一些其他元素，就是我们所说的嵌入元素。</w:t>
+      </w:r>
+    </w:p>
+    <w:p>
+      <w:pPr>
+        <w:keepNext w:val="0"/>
+        <w:keepLines w:val="0"/>
+        <w:pageBreakBefore w:val="0"/>
+        <w:widowControl w:val="0"/>
+        <w:numPr>
+          <w:ilvl w:val="0"/>
+          <w:numId w:val="0"/>
+        </w:numPr>
+        <w:kinsoku/>
+        <w:wordWrap/>
+        <w:overflowPunct/>
+        <w:topLinePunct w:val="0"/>
+        <w:autoSpaceDE/>
+        <w:autoSpaceDN/>
+        <w:bidi w:val="0"/>
+        <w:adjustRightInd/>
+        <w:snapToGrid/>
+        <w:spacing w:line="400" w:lineRule="exact"/>
+        <w:ind w:leftChars="0" w:right="0" w:rightChars="0"/>
+        <w:textAlignment w:val="auto"/>
+        <w:outlineLvl w:val="9"/>
+        <w:rPr>
+          <w:rFonts w:hint="eastAsia" w:ascii="微软雅黑" w:hAnsi="微软雅黑" w:eastAsia="微软雅黑" w:cs="微软雅黑"/>
+          <w:lang w:val="en-US" w:eastAsia="zh-CN"/>
+        </w:rPr>
+      </w:pPr>
+      <w:r>
+        <w:rPr>
+          <w:rFonts w:hint="eastAsia" w:ascii="微软雅黑" w:hAnsi="微软雅黑" w:eastAsia="微软雅黑" w:cs="微软雅黑"/>
+          <w:lang w:val="en-US" w:eastAsia="zh-CN"/>
+        </w:rPr>
+        <w:t>嵌入元素包括img（图片），页面（iframe），多媒体对象将不再全部绑定在 object 或 embed 标签 中，而是由有 video(视频)audio（音频），用于绘画的 canvas 元素</w:t>
+      </w:r>
+    </w:p>
+    <w:bookmarkEnd w:id="1"/>
+    <w:p>
+      <w:pPr>
+        <w:keepNext w:val="0"/>
+        <w:keepLines w:val="0"/>
+        <w:pageBreakBefore w:val="0"/>
+        <w:widowControl w:val="0"/>
+        <w:numPr>
+          <w:ilvl w:val="0"/>
+          <w:numId w:val="0"/>
+        </w:numPr>
+        <w:kinsoku/>
+        <w:wordWrap/>
+        <w:overflowPunct/>
+        <w:topLinePunct w:val="0"/>
+        <w:autoSpaceDE/>
+        <w:autoSpaceDN/>
+        <w:bidi w:val="0"/>
+        <w:adjustRightInd/>
+        <w:snapToGrid/>
+        <w:spacing w:line="400" w:lineRule="exact"/>
+        <w:ind w:leftChars="0" w:right="0" w:rightChars="0"/>
+        <w:textAlignment w:val="auto"/>
+        <w:outlineLvl w:val="9"/>
+        <w:rPr>
+          <w:rFonts w:hint="eastAsia" w:ascii="微软雅黑" w:hAnsi="微软雅黑" w:eastAsia="微软雅黑" w:cs="微软雅黑"/>
+          <w:lang w:val="en-US" w:eastAsia="zh-CN"/>
+        </w:rPr>
+      </w:pPr>
+    </w:p>
+    <w:bookmarkEnd w:id="0"/>
+    <w:p>
+      <w:pPr>
+        <w:keepNext w:val="0"/>
+        <w:keepLines w:val="0"/>
+        <w:pageBreakBefore w:val="0"/>
+        <w:widowControl w:val="0"/>
+        <w:numPr>
+          <w:ilvl w:val="0"/>
+          <w:numId w:val="0"/>
+        </w:numPr>
+        <w:kinsoku/>
+        <w:wordWrap/>
+        <w:overflowPunct/>
+        <w:topLinePunct w:val="0"/>
+        <w:autoSpaceDE/>
+        <w:autoSpaceDN/>
+        <w:bidi w:val="0"/>
+        <w:adjustRightInd/>
+        <w:snapToGrid/>
+        <w:spacing w:line="400" w:lineRule="exact"/>
         <w:ind w:right="0" w:rightChars="0"/>
         <w:textAlignment w:val="auto"/>
         <w:outlineLvl w:val="9"/>
@@ -1341,6 +4930,7 @@
           <w:lang w:val="en-US" w:eastAsia="zh-CN"/>
         </w:rPr>
       </w:pPr>
+      <w:bookmarkStart w:id="2" w:name="OLE_LINK3"/>
       <w:r>
         <w:rPr>
           <w:rFonts w:hint="eastAsia" w:ascii="微软雅黑" w:hAnsi="微软雅黑" w:eastAsia="微软雅黑" w:cs="微软雅黑"/>
@@ -1855,7 +5445,7 @@
         <w:widowControl w:val="0"/>
         <w:numPr>
           <w:ilvl w:val="0"/>
-          <w:numId w:val="5"/>
+          <w:numId w:val="9"/>
         </w:numPr>
         <w:kinsoku/>
         <w:wordWrap/>
@@ -1955,6 +5545,7 @@
         <w:t>例子：这个规则会把第一个 h1 下面的两个 strong 元素变为红色，但是第二个 h1 中的 strong 不受影响：</w:t>
       </w:r>
     </w:p>
+    <w:bookmarkEnd w:id="2"/>
     <w:p>
       <w:pPr>
         <w:keepNext w:val="0"/>
@@ -2037,18 +5628,16 @@
           </wp:anchor>
         </w:drawing>
       </w:r>
-      <w:bookmarkStart w:id="0" w:name="_GoBack"/>
-      <w:bookmarkEnd w:id="0"/>
-    </w:p>
-    <w:p>
-      <w:pPr>
-        <w:keepNext w:val="0"/>
-        <w:keepLines w:val="0"/>
-        <w:pageBreakBefore w:val="0"/>
-        <w:widowControl w:val="0"/>
-        <w:numPr>
-          <w:ilvl w:val="0"/>
-          <w:numId w:val="5"/>
+    </w:p>
+    <w:p>
+      <w:pPr>
+        <w:keepNext w:val="0"/>
+        <w:keepLines w:val="0"/>
+        <w:pageBreakBefore w:val="0"/>
+        <w:widowControl w:val="0"/>
+        <w:numPr>
+          <w:ilvl w:val="0"/>
+          <w:numId w:val="9"/>
         </w:numPr>
         <w:kinsoku/>
         <w:wordWrap/>
@@ -2103,16 +5692,23 @@
           <w:lang w:val="en-US" w:eastAsia="zh-CN"/>
         </w:rPr>
       </w:pPr>
-    </w:p>
-    <w:p>
-      <w:pPr>
-        <w:keepNext w:val="0"/>
-        <w:keepLines w:val="0"/>
-        <w:pageBreakBefore w:val="0"/>
-        <w:widowControl w:val="0"/>
-        <w:numPr>
-          <w:ilvl w:val="0"/>
-          <w:numId w:val="5"/>
+      <w:r>
+        <w:rPr>
+          <w:rFonts w:hint="eastAsia" w:ascii="微软雅黑" w:hAnsi="微软雅黑" w:eastAsia="微软雅黑" w:cs="微软雅黑"/>
+          <w:lang w:val="en-US" w:eastAsia="zh-CN"/>
+        </w:rPr>
+        <w:t>&lt;ins&gt;标签定义文档的其余部分之外的插入文本。请与&lt;del&gt; 标签一起使用,来描述对文档的更新和修正。</w:t>
+      </w:r>
+    </w:p>
+    <w:p>
+      <w:pPr>
+        <w:keepNext w:val="0"/>
+        <w:keepLines w:val="0"/>
+        <w:pageBreakBefore w:val="0"/>
+        <w:widowControl w:val="0"/>
+        <w:numPr>
+          <w:ilvl w:val="0"/>
+          <w:numId w:val="0"/>
         </w:numPr>
         <w:kinsoku/>
         <w:wordWrap/>
@@ -2132,6 +5728,35 @@
           <w:lang w:val="en-US" w:eastAsia="zh-CN"/>
         </w:rPr>
       </w:pPr>
+    </w:p>
+    <w:p>
+      <w:pPr>
+        <w:keepNext w:val="0"/>
+        <w:keepLines w:val="0"/>
+        <w:pageBreakBefore w:val="0"/>
+        <w:widowControl w:val="0"/>
+        <w:numPr>
+          <w:ilvl w:val="0"/>
+          <w:numId w:val="9"/>
+        </w:numPr>
+        <w:kinsoku/>
+        <w:wordWrap/>
+        <w:overflowPunct/>
+        <w:topLinePunct w:val="0"/>
+        <w:autoSpaceDE/>
+        <w:autoSpaceDN/>
+        <w:bidi w:val="0"/>
+        <w:adjustRightInd/>
+        <w:snapToGrid/>
+        <w:spacing w:line="400" w:lineRule="exact"/>
+        <w:ind w:right="0" w:rightChars="0"/>
+        <w:textAlignment w:val="auto"/>
+        <w:outlineLvl w:val="9"/>
+        <w:rPr>
+          <w:rFonts w:hint="eastAsia" w:ascii="微软雅黑" w:hAnsi="微软雅黑" w:eastAsia="微软雅黑" w:cs="微软雅黑"/>
+          <w:lang w:val="en-US" w:eastAsia="zh-CN"/>
+        </w:rPr>
+      </w:pPr>
       <w:r>
         <w:rPr>
           <w:rFonts w:hint="eastAsia" w:ascii="微软雅黑" w:hAnsi="微软雅黑" w:eastAsia="微软雅黑" w:cs="微软雅黑"/>
@@ -2147,6 +5772,7 @@
         <w:pageBreakBefore w:val="0"/>
         <w:widowControl w:val="0"/>
         <w:numPr>
+          <w:ilvl w:val="0"/>
           <w:numId w:val="0"/>
         </w:numPr>
         <w:kinsoku/>
@@ -2167,6 +5793,7 @@
           <w:lang w:val="en-US" w:eastAsia="zh-CN"/>
         </w:rPr>
       </w:pPr>
+      <w:bookmarkStart w:id="3" w:name="_GoBack"/>
       <w:r>
         <w:rPr>
           <w:rFonts w:hint="eastAsia" w:ascii="微软雅黑" w:hAnsi="微软雅黑" w:eastAsia="微软雅黑" w:cs="微软雅黑"/>
@@ -2221,6 +5848,7 @@
         <w:t>font-family</w:t>
       </w:r>
     </w:p>
+    <w:bookmarkEnd w:id="3"/>
     <w:sectPr>
       <w:pgSz w:w="11906" w:h="16838"/>
       <w:pgMar w:top="1440" w:right="1800" w:bottom="1440" w:left="1800" w:header="851" w:footer="992" w:gutter="0"/>
@@ -2379,7 +6007,7 @@
   </w:abstractNum>
   <w:abstractNum w:abstractNumId="2">
     <w:nsid w:val="58B3C0BD"/>
-    <w:multiLevelType w:val="singleLevel"/>
+    <w:multiLevelType w:val="multilevel"/>
     <w:tmpl w:val="58B3C0BD"/>
     <w:lvl w:ilvl="0" w:tentative="0">
       <w:start w:val="1"/>
@@ -2388,6 +6016,126 @@
       <w:lvlJc w:val="left"/>
       <w:pPr>
         <w:ind w:left="425" w:leftChars="0" w:hanging="425" w:firstLineChars="0"/>
+      </w:pPr>
+      <w:rPr>
+        <w:rFonts w:hint="default"/>
+      </w:rPr>
+    </w:lvl>
+    <w:lvl w:ilvl="1" w:tentative="0">
+      <w:start w:val="1"/>
+      <w:numFmt w:val="lowerLetter"/>
+      <w:lvlText w:val="%2)"/>
+      <w:lvlJc w:val="left"/>
+      <w:pPr>
+        <w:tabs>
+          <w:tab w:val="left" w:pos="840"/>
+        </w:tabs>
+        <w:ind w:left="840" w:leftChars="0" w:hanging="420" w:firstLineChars="0"/>
+      </w:pPr>
+      <w:rPr>
+        <w:rFonts w:hint="default"/>
+      </w:rPr>
+    </w:lvl>
+    <w:lvl w:ilvl="2" w:tentative="0">
+      <w:start w:val="1"/>
+      <w:numFmt w:val="lowerRoman"/>
+      <w:lvlText w:val="%3."/>
+      <w:lvlJc w:val="left"/>
+      <w:pPr>
+        <w:tabs>
+          <w:tab w:val="left" w:pos="1260"/>
+        </w:tabs>
+        <w:ind w:left="1260" w:leftChars="0" w:hanging="420" w:firstLineChars="0"/>
+      </w:pPr>
+      <w:rPr>
+        <w:rFonts w:hint="default"/>
+      </w:rPr>
+    </w:lvl>
+    <w:lvl w:ilvl="3" w:tentative="0">
+      <w:start w:val="1"/>
+      <w:numFmt w:val="decimal"/>
+      <w:lvlText w:val="%4."/>
+      <w:lvlJc w:val="left"/>
+      <w:pPr>
+        <w:tabs>
+          <w:tab w:val="left" w:pos="1680"/>
+        </w:tabs>
+        <w:ind w:left="1680" w:leftChars="0" w:hanging="420" w:firstLineChars="0"/>
+      </w:pPr>
+      <w:rPr>
+        <w:rFonts w:hint="default"/>
+      </w:rPr>
+    </w:lvl>
+    <w:lvl w:ilvl="4" w:tentative="0">
+      <w:start w:val="1"/>
+      <w:numFmt w:val="lowerLetter"/>
+      <w:lvlText w:val="%5)"/>
+      <w:lvlJc w:val="left"/>
+      <w:pPr>
+        <w:tabs>
+          <w:tab w:val="left" w:pos="2100"/>
+        </w:tabs>
+        <w:ind w:left="2100" w:leftChars="0" w:hanging="420" w:firstLineChars="0"/>
+      </w:pPr>
+      <w:rPr>
+        <w:rFonts w:hint="default"/>
+      </w:rPr>
+    </w:lvl>
+    <w:lvl w:ilvl="5" w:tentative="0">
+      <w:start w:val="1"/>
+      <w:numFmt w:val="lowerRoman"/>
+      <w:lvlText w:val="%6."/>
+      <w:lvlJc w:val="left"/>
+      <w:pPr>
+        <w:tabs>
+          <w:tab w:val="left" w:pos="2520"/>
+        </w:tabs>
+        <w:ind w:left="2520" w:leftChars="0" w:hanging="420" w:firstLineChars="0"/>
+      </w:pPr>
+      <w:rPr>
+        <w:rFonts w:hint="default"/>
+      </w:rPr>
+    </w:lvl>
+    <w:lvl w:ilvl="6" w:tentative="0">
+      <w:start w:val="1"/>
+      <w:numFmt w:val="decimal"/>
+      <w:lvlText w:val="%7."/>
+      <w:lvlJc w:val="left"/>
+      <w:pPr>
+        <w:tabs>
+          <w:tab w:val="left" w:pos="2940"/>
+        </w:tabs>
+        <w:ind w:left="2940" w:leftChars="0" w:hanging="420" w:firstLineChars="0"/>
+      </w:pPr>
+      <w:rPr>
+        <w:rFonts w:hint="default"/>
+      </w:rPr>
+    </w:lvl>
+    <w:lvl w:ilvl="7" w:tentative="0">
+      <w:start w:val="1"/>
+      <w:numFmt w:val="lowerLetter"/>
+      <w:lvlText w:val="%8)"/>
+      <w:lvlJc w:val="left"/>
+      <w:pPr>
+        <w:tabs>
+          <w:tab w:val="left" w:pos="3360"/>
+        </w:tabs>
+        <w:ind w:left="3360" w:leftChars="0" w:hanging="420" w:firstLineChars="0"/>
+      </w:pPr>
+      <w:rPr>
+        <w:rFonts w:hint="default"/>
+      </w:rPr>
+    </w:lvl>
+    <w:lvl w:ilvl="8" w:tentative="0">
+      <w:start w:val="1"/>
+      <w:numFmt w:val="lowerRoman"/>
+      <w:lvlText w:val="%9."/>
+      <w:lvlJc w:val="left"/>
+      <w:pPr>
+        <w:tabs>
+          <w:tab w:val="left" w:pos="3780"/>
+        </w:tabs>
+        <w:ind w:left="3780" w:leftChars="0" w:hanging="420" w:firstLineChars="0"/>
       </w:pPr>
       <w:rPr>
         <w:rFonts w:hint="default"/>
@@ -2425,6 +6173,74 @@
       </w:pPr>
       <w:rPr>
         <w:rFonts w:hint="default" w:ascii="Wingdings" w:hAnsi="Wingdings"/>
+      </w:rPr>
+    </w:lvl>
+  </w:abstractNum>
+  <w:abstractNum w:abstractNumId="5">
+    <w:nsid w:val="58E85FFA"/>
+    <w:multiLevelType w:val="singleLevel"/>
+    <w:tmpl w:val="58E85FFA"/>
+    <w:lvl w:ilvl="0" w:tentative="0">
+      <w:start w:val="1"/>
+      <w:numFmt w:val="bullet"/>
+      <w:lvlText w:val=""/>
+      <w:lvlJc w:val="left"/>
+      <w:pPr>
+        <w:ind w:left="420" w:leftChars="0" w:hanging="420" w:firstLineChars="0"/>
+      </w:pPr>
+      <w:rPr>
+        <w:rFonts w:hint="default" w:ascii="Wingdings" w:hAnsi="Wingdings"/>
+      </w:rPr>
+    </w:lvl>
+  </w:abstractNum>
+  <w:abstractNum w:abstractNumId="6">
+    <w:nsid w:val="58E860A2"/>
+    <w:multiLevelType w:val="singleLevel"/>
+    <w:tmpl w:val="58E860A2"/>
+    <w:lvl w:ilvl="0" w:tentative="0">
+      <w:start w:val="1"/>
+      <w:numFmt w:val="bullet"/>
+      <w:lvlText w:val=""/>
+      <w:lvlJc w:val="left"/>
+      <w:pPr>
+        <w:ind w:left="420" w:leftChars="0" w:hanging="420" w:firstLineChars="0"/>
+      </w:pPr>
+      <w:rPr>
+        <w:rFonts w:hint="default" w:ascii="Wingdings" w:hAnsi="Wingdings"/>
+      </w:rPr>
+    </w:lvl>
+  </w:abstractNum>
+  <w:abstractNum w:abstractNumId="7">
+    <w:nsid w:val="58E8621E"/>
+    <w:multiLevelType w:val="singleLevel"/>
+    <w:tmpl w:val="58E8621E"/>
+    <w:lvl w:ilvl="0" w:tentative="0">
+      <w:start w:val="1"/>
+      <w:numFmt w:val="bullet"/>
+      <w:lvlText w:val=""/>
+      <w:lvlJc w:val="left"/>
+      <w:pPr>
+        <w:ind w:left="420" w:leftChars="0" w:hanging="420" w:firstLineChars="0"/>
+      </w:pPr>
+      <w:rPr>
+        <w:rFonts w:hint="default" w:ascii="Wingdings" w:hAnsi="Wingdings"/>
+      </w:rPr>
+    </w:lvl>
+  </w:abstractNum>
+  <w:abstractNum w:abstractNumId="8">
+    <w:nsid w:val="58E8656B"/>
+    <w:multiLevelType w:val="singleLevel"/>
+    <w:tmpl w:val="58E8656B"/>
+    <w:lvl w:ilvl="0" w:tentative="0">
+      <w:start w:val="1"/>
+      <w:numFmt w:val="lowerLetter"/>
+      <w:lvlText w:val="%1."/>
+      <w:lvlJc w:val="left"/>
+      <w:pPr>
+        <w:ind w:left="425" w:leftChars="0" w:hanging="425" w:firstLineChars="0"/>
+      </w:pPr>
+      <w:rPr>
+        <w:rFonts w:hint="default"/>
       </w:rPr>
     </w:lvl>
   </w:abstractNum>
@@ -2441,6 +6257,18 @@
     <w:abstractNumId w:val="3"/>
   </w:num>
   <w:num w:numId="5">
+    <w:abstractNumId w:val="5"/>
+  </w:num>
+  <w:num w:numId="6">
+    <w:abstractNumId w:val="6"/>
+  </w:num>
+  <w:num w:numId="7">
+    <w:abstractNumId w:val="7"/>
+  </w:num>
+  <w:num w:numId="8">
+    <w:abstractNumId w:val="8"/>
+  </w:num>
+  <w:num w:numId="9">
     <w:abstractNumId w:val="1"/>
   </w:num>
 </w:numbering>
@@ -2721,12 +6549,12 @@
       <w:lang w:val="en-US" w:eastAsia="zh-CN" w:bidi="ar-SA"/>
     </w:rPr>
   </w:style>
-  <w:style w:type="character" w:default="1" w:styleId="2">
+  <w:style w:type="character" w:default="1" w:styleId="3">
     <w:name w:val="Default Paragraph Font"/>
     <w:semiHidden/>
     <w:uiPriority w:val="0"/>
   </w:style>
-  <w:style w:type="table" w:default="1" w:styleId="3">
+  <w:style w:type="table" w:default="1" w:styleId="4">
     <w:name w:val="Normal Table"/>
     <w:semiHidden/>
     <w:qFormat/>
@@ -2740,6 +6568,39 @@
         <w:right w:w="108" w:type="dxa"/>
       </w:tblCellMar>
     </w:tblPr>
+  </w:style>
+  <w:style w:type="paragraph" w:styleId="2">
+    <w:name w:val="HTML Preformatted"/>
+    <w:basedOn w:val="1"/>
+    <w:uiPriority w:val="0"/>
+    <w:pPr>
+      <w:tabs>
+        <w:tab w:val="left" w:pos="916"/>
+        <w:tab w:val="left" w:pos="1832"/>
+        <w:tab w:val="left" w:pos="2748"/>
+        <w:tab w:val="left" w:pos="3664"/>
+        <w:tab w:val="left" w:pos="4580"/>
+        <w:tab w:val="left" w:pos="5496"/>
+        <w:tab w:val="left" w:pos="6412"/>
+        <w:tab w:val="left" w:pos="7328"/>
+        <w:tab w:val="left" w:pos="8244"/>
+        <w:tab w:val="left" w:pos="9160"/>
+        <w:tab w:val="left" w:pos="10076"/>
+        <w:tab w:val="left" w:pos="10992"/>
+        <w:tab w:val="left" w:pos="11908"/>
+        <w:tab w:val="left" w:pos="12824"/>
+        <w:tab w:val="left" w:pos="13740"/>
+        <w:tab w:val="left" w:pos="14656"/>
+      </w:tabs>
+      <w:jc w:val="left"/>
+    </w:pPr>
+    <w:rPr>
+      <w:rFonts w:hint="eastAsia" w:ascii="宋体" w:hAnsi="宋体" w:eastAsia="宋体" w:cs="宋体"/>
+      <w:kern w:val="0"/>
+      <w:sz w:val="24"/>
+      <w:szCs w:val="24"/>
+      <w:lang w:val="en-US" w:eastAsia="zh-CN" w:bidi="ar"/>
+    </w:rPr>
   </w:style>
 </w:styles>
 </file>
